--- a/Report/Chapter 2.docx
+++ b/Report/Chapter 2.docx
@@ -286,7 +286,7 @@
         <w:pStyle w:val="ListParagraph"/>
         <w:numPr>
           <w:ilvl w:val="0"/>
-          <w:numId w:val="2"/>
+          <w:numId w:val="1"/>
         </w:numPr>
         <w:spacing w:before="100" w:beforeAutospacing="1" w:after="100" w:afterAutospacing="1" w:line="360" w:lineRule="auto"/>
         <w:jc w:val="both"/>
@@ -304,16 +304,16 @@
           <w:szCs w:val="24"/>
           <w:lang w:eastAsia="en-IN"/>
         </w:rPr>
-        <w:t>Add</w:t>
-      </w:r>
-      <w:r>
-        <w:rPr>
-          <w:rFonts w:ascii="Times New Roman" w:eastAsia="Times New Roman" w:hAnsi="Times New Roman" w:cs="Times New Roman"/>
-          <w:sz w:val="24"/>
-          <w:szCs w:val="24"/>
-          <w:lang w:eastAsia="en-IN"/>
-        </w:rPr>
-        <w:t xml:space="preserve"> Product</w:t>
+        <w:t xml:space="preserve">Add </w:t>
+      </w:r>
+      <w:r>
+        <w:rPr>
+          <w:rFonts w:ascii="Times New Roman" w:eastAsia="Times New Roman" w:hAnsi="Times New Roman" w:cs="Times New Roman"/>
+          <w:sz w:val="24"/>
+          <w:szCs w:val="24"/>
+          <w:lang w:eastAsia="en-IN"/>
+        </w:rPr>
+        <w:t>Category</w:t>
       </w:r>
       <w:r>
         <w:rPr>
@@ -331,7 +331,16 @@
           <w:szCs w:val="24"/>
           <w:lang w:eastAsia="en-IN"/>
         </w:rPr>
-        <w:t>dish served by the restaurant into the database.</w:t>
+        <w:t>category of dish</w:t>
+      </w:r>
+      <w:r>
+        <w:rPr>
+          <w:rFonts w:ascii="Times New Roman" w:eastAsia="Times New Roman" w:hAnsi="Times New Roman" w:cs="Times New Roman"/>
+          <w:sz w:val="24"/>
+          <w:szCs w:val="24"/>
+          <w:lang w:eastAsia="en-IN"/>
+        </w:rPr>
+        <w:t xml:space="preserve"> served by the restaurant into the database.</w:t>
       </w:r>
     </w:p>
     <w:p>
@@ -339,7 +348,7 @@
         <w:pStyle w:val="ListParagraph"/>
         <w:numPr>
           <w:ilvl w:val="0"/>
-          <w:numId w:val="2"/>
+          <w:numId w:val="1"/>
         </w:numPr>
         <w:spacing w:before="100" w:beforeAutospacing="1" w:after="100" w:afterAutospacing="1" w:line="360" w:lineRule="auto"/>
         <w:jc w:val="both"/>
@@ -357,34 +366,43 @@
           <w:szCs w:val="24"/>
           <w:lang w:eastAsia="en-IN"/>
         </w:rPr>
-        <w:t>Delete</w:t>
-      </w:r>
-      <w:r>
-        <w:rPr>
-          <w:rFonts w:ascii="Times New Roman" w:eastAsia="Times New Roman" w:hAnsi="Times New Roman" w:cs="Times New Roman"/>
-          <w:sz w:val="24"/>
-          <w:szCs w:val="24"/>
-          <w:lang w:eastAsia="en-IN"/>
-        </w:rPr>
-        <w:t xml:space="preserve"> Product</w:t>
-      </w:r>
-      <w:r>
-        <w:rPr>
-          <w:rFonts w:ascii="Times New Roman" w:eastAsia="Times New Roman" w:hAnsi="Times New Roman" w:cs="Times New Roman"/>
-          <w:sz w:val="24"/>
-          <w:szCs w:val="24"/>
-          <w:lang w:eastAsia="en-IN"/>
-        </w:rPr>
-        <w:t>: Deletes the details of a</w:t>
-      </w:r>
-      <w:r>
-        <w:rPr>
-          <w:rFonts w:ascii="Times New Roman" w:eastAsia="Times New Roman" w:hAnsi="Times New Roman" w:cs="Times New Roman"/>
-          <w:sz w:val="24"/>
-          <w:szCs w:val="24"/>
-          <w:lang w:eastAsia="en-IN"/>
-        </w:rPr>
-        <w:t xml:space="preserve"> particular dish from the database.</w:t>
+        <w:t xml:space="preserve">Delete </w:t>
+      </w:r>
+      <w:r>
+        <w:rPr>
+          <w:rFonts w:ascii="Times New Roman" w:eastAsia="Times New Roman" w:hAnsi="Times New Roman" w:cs="Times New Roman"/>
+          <w:sz w:val="24"/>
+          <w:szCs w:val="24"/>
+          <w:lang w:eastAsia="en-IN"/>
+        </w:rPr>
+        <w:t>Category</w:t>
+      </w:r>
+      <w:r>
+        <w:rPr>
+          <w:rFonts w:ascii="Times New Roman" w:eastAsia="Times New Roman" w:hAnsi="Times New Roman" w:cs="Times New Roman"/>
+          <w:sz w:val="24"/>
+          <w:szCs w:val="24"/>
+          <w:lang w:eastAsia="en-IN"/>
+        </w:rPr>
+        <w:t xml:space="preserve">: Deletes the details of a particular </w:t>
+      </w:r>
+      <w:r>
+        <w:rPr>
+          <w:rFonts w:ascii="Times New Roman" w:eastAsia="Times New Roman" w:hAnsi="Times New Roman" w:cs="Times New Roman"/>
+          <w:sz w:val="24"/>
+          <w:szCs w:val="24"/>
+          <w:lang w:eastAsia="en-IN"/>
+        </w:rPr>
+        <w:t>category of dish</w:t>
+      </w:r>
+      <w:r>
+        <w:rPr>
+          <w:rFonts w:ascii="Times New Roman" w:eastAsia="Times New Roman" w:hAnsi="Times New Roman" w:cs="Times New Roman"/>
+          <w:sz w:val="24"/>
+          <w:szCs w:val="24"/>
+          <w:lang w:eastAsia="en-IN"/>
+        </w:rPr>
+        <w:t xml:space="preserve"> from the database.</w:t>
       </w:r>
     </w:p>
     <w:p>
@@ -392,7 +410,7 @@
         <w:pStyle w:val="ListParagraph"/>
         <w:numPr>
           <w:ilvl w:val="0"/>
-          <w:numId w:val="2"/>
+          <w:numId w:val="1"/>
         </w:numPr>
         <w:spacing w:before="100" w:beforeAutospacing="1" w:after="100" w:afterAutospacing="1" w:line="360" w:lineRule="auto"/>
         <w:jc w:val="both"/>
@@ -410,52 +428,43 @@
           <w:szCs w:val="24"/>
           <w:lang w:eastAsia="en-IN"/>
         </w:rPr>
-        <w:t>Display</w:t>
-      </w:r>
-      <w:r>
-        <w:rPr>
-          <w:rFonts w:ascii="Times New Roman" w:eastAsia="Times New Roman" w:hAnsi="Times New Roman" w:cs="Times New Roman"/>
-          <w:sz w:val="24"/>
-          <w:szCs w:val="24"/>
-          <w:lang w:eastAsia="en-IN"/>
-        </w:rPr>
-        <w:t xml:space="preserve"> Product</w:t>
-      </w:r>
-      <w:r>
-        <w:rPr>
-          <w:rFonts w:ascii="Times New Roman" w:eastAsia="Times New Roman" w:hAnsi="Times New Roman" w:cs="Times New Roman"/>
-          <w:sz w:val="24"/>
-          <w:szCs w:val="24"/>
-          <w:lang w:eastAsia="en-IN"/>
-        </w:rPr>
-        <w:t xml:space="preserve">: </w:t>
-      </w:r>
-      <w:r>
-        <w:rPr>
-          <w:rFonts w:ascii="Times New Roman" w:eastAsia="Times New Roman" w:hAnsi="Times New Roman" w:cs="Times New Roman"/>
-          <w:sz w:val="24"/>
-          <w:szCs w:val="24"/>
-          <w:lang w:eastAsia="en-IN"/>
-        </w:rPr>
-        <w:t>D</w:t>
-      </w:r>
-      <w:r>
-        <w:rPr>
-          <w:rFonts w:ascii="Times New Roman" w:eastAsia="Times New Roman" w:hAnsi="Times New Roman" w:cs="Times New Roman"/>
-          <w:sz w:val="24"/>
-          <w:szCs w:val="24"/>
-          <w:lang w:eastAsia="en-IN"/>
-        </w:rPr>
-        <w:t xml:space="preserve">isplays </w:t>
-      </w:r>
-      <w:r>
-        <w:rPr>
-          <w:rFonts w:ascii="Times New Roman" w:eastAsia="Times New Roman" w:hAnsi="Times New Roman" w:cs="Times New Roman"/>
-          <w:sz w:val="24"/>
-          <w:szCs w:val="24"/>
-          <w:lang w:eastAsia="en-IN"/>
-        </w:rPr>
-        <w:t>details of all dishes stored in the database.</w:t>
+        <w:t xml:space="preserve">Display </w:t>
+      </w:r>
+      <w:r>
+        <w:rPr>
+          <w:rFonts w:ascii="Times New Roman" w:eastAsia="Times New Roman" w:hAnsi="Times New Roman" w:cs="Times New Roman"/>
+          <w:sz w:val="24"/>
+          <w:szCs w:val="24"/>
+          <w:lang w:eastAsia="en-IN"/>
+        </w:rPr>
+        <w:t>Categories</w:t>
+      </w:r>
+      <w:r>
+        <w:rPr>
+          <w:rFonts w:ascii="Times New Roman" w:eastAsia="Times New Roman" w:hAnsi="Times New Roman" w:cs="Times New Roman"/>
+          <w:sz w:val="24"/>
+          <w:szCs w:val="24"/>
+          <w:lang w:eastAsia="en-IN"/>
+        </w:rPr>
+        <w:t xml:space="preserve">: Displays details of all </w:t>
+      </w:r>
+      <w:r>
+        <w:rPr>
+          <w:rFonts w:ascii="Times New Roman" w:eastAsia="Times New Roman" w:hAnsi="Times New Roman" w:cs="Times New Roman"/>
+          <w:sz w:val="24"/>
+          <w:szCs w:val="24"/>
+          <w:lang w:eastAsia="en-IN"/>
+        </w:rPr>
+        <w:t>categories of dishes</w:t>
+      </w:r>
+      <w:r>
+        <w:rPr>
+          <w:rFonts w:ascii="Times New Roman" w:eastAsia="Times New Roman" w:hAnsi="Times New Roman" w:cs="Times New Roman"/>
+          <w:sz w:val="24"/>
+          <w:szCs w:val="24"/>
+          <w:lang w:eastAsia="en-IN"/>
+        </w:rPr>
+        <w:t xml:space="preserve"> stored in the database.</w:t>
       </w:r>
     </w:p>
     <w:p>
@@ -463,7 +472,7 @@
         <w:pStyle w:val="ListParagraph"/>
         <w:numPr>
           <w:ilvl w:val="0"/>
-          <w:numId w:val="2"/>
+          <w:numId w:val="1"/>
         </w:numPr>
         <w:spacing w:before="100" w:beforeAutospacing="1" w:after="100" w:afterAutospacing="1" w:line="360" w:lineRule="auto"/>
         <w:jc w:val="both"/>
@@ -481,34 +490,43 @@
           <w:szCs w:val="24"/>
           <w:lang w:eastAsia="en-IN"/>
         </w:rPr>
-        <w:t>Update</w:t>
-      </w:r>
-      <w:r>
-        <w:rPr>
-          <w:rFonts w:ascii="Times New Roman" w:eastAsia="Times New Roman" w:hAnsi="Times New Roman" w:cs="Times New Roman"/>
-          <w:sz w:val="24"/>
-          <w:szCs w:val="24"/>
-          <w:lang w:eastAsia="en-IN"/>
-        </w:rPr>
-        <w:t xml:space="preserve"> Product</w:t>
-      </w:r>
-      <w:r>
-        <w:rPr>
-          <w:rFonts w:ascii="Times New Roman" w:eastAsia="Times New Roman" w:hAnsi="Times New Roman" w:cs="Times New Roman"/>
-          <w:sz w:val="24"/>
-          <w:szCs w:val="24"/>
-          <w:lang w:eastAsia="en-IN"/>
-        </w:rPr>
-        <w:t>:</w:t>
-      </w:r>
-      <w:r>
-        <w:rPr>
-          <w:rFonts w:ascii="Times New Roman" w:eastAsia="Times New Roman" w:hAnsi="Times New Roman" w:cs="Times New Roman"/>
-          <w:sz w:val="24"/>
-          <w:szCs w:val="24"/>
-          <w:lang w:eastAsia="en-IN"/>
-        </w:rPr>
-        <w:t xml:space="preserve"> Updates details of a particular dish stored in the database.</w:t>
+        <w:t xml:space="preserve">Update </w:t>
+      </w:r>
+      <w:r>
+        <w:rPr>
+          <w:rFonts w:ascii="Times New Roman" w:eastAsia="Times New Roman" w:hAnsi="Times New Roman" w:cs="Times New Roman"/>
+          <w:sz w:val="24"/>
+          <w:szCs w:val="24"/>
+          <w:lang w:eastAsia="en-IN"/>
+        </w:rPr>
+        <w:t>Category</w:t>
+      </w:r>
+      <w:r>
+        <w:rPr>
+          <w:rFonts w:ascii="Times New Roman" w:eastAsia="Times New Roman" w:hAnsi="Times New Roman" w:cs="Times New Roman"/>
+          <w:sz w:val="24"/>
+          <w:szCs w:val="24"/>
+          <w:lang w:eastAsia="en-IN"/>
+        </w:rPr>
+        <w:t xml:space="preserve">: Updates details of a particular </w:t>
+      </w:r>
+      <w:r>
+        <w:rPr>
+          <w:rFonts w:ascii="Times New Roman" w:eastAsia="Times New Roman" w:hAnsi="Times New Roman" w:cs="Times New Roman"/>
+          <w:sz w:val="24"/>
+          <w:szCs w:val="24"/>
+          <w:lang w:eastAsia="en-IN"/>
+        </w:rPr>
+        <w:t>category of dish</w:t>
+      </w:r>
+      <w:r>
+        <w:rPr>
+          <w:rFonts w:ascii="Times New Roman" w:eastAsia="Times New Roman" w:hAnsi="Times New Roman" w:cs="Times New Roman"/>
+          <w:sz w:val="24"/>
+          <w:szCs w:val="24"/>
+          <w:lang w:eastAsia="en-IN"/>
+        </w:rPr>
+        <w:t xml:space="preserve"> stored in the database.</w:t>
       </w:r>
     </w:p>
     <w:p>
@@ -516,7 +534,7 @@
         <w:pStyle w:val="ListParagraph"/>
         <w:numPr>
           <w:ilvl w:val="0"/>
-          <w:numId w:val="2"/>
+          <w:numId w:val="1"/>
         </w:numPr>
         <w:spacing w:before="100" w:beforeAutospacing="1" w:after="100" w:afterAutospacing="1" w:line="360" w:lineRule="auto"/>
         <w:jc w:val="both"/>
@@ -534,34 +552,43 @@
           <w:szCs w:val="24"/>
           <w:lang w:eastAsia="en-IN"/>
         </w:rPr>
-        <w:t>Search</w:t>
-      </w:r>
-      <w:r>
-        <w:rPr>
-          <w:rFonts w:ascii="Times New Roman" w:eastAsia="Times New Roman" w:hAnsi="Times New Roman" w:cs="Times New Roman"/>
-          <w:sz w:val="24"/>
-          <w:szCs w:val="24"/>
-          <w:lang w:eastAsia="en-IN"/>
-        </w:rPr>
-        <w:t xml:space="preserve"> Product</w:t>
-      </w:r>
-      <w:r>
-        <w:rPr>
-          <w:rFonts w:ascii="Times New Roman" w:eastAsia="Times New Roman" w:hAnsi="Times New Roman" w:cs="Times New Roman"/>
-          <w:sz w:val="24"/>
-          <w:szCs w:val="24"/>
-          <w:lang w:eastAsia="en-IN"/>
-        </w:rPr>
-        <w:t xml:space="preserve">: </w:t>
-      </w:r>
-      <w:r>
-        <w:rPr>
-          <w:rFonts w:ascii="Times New Roman" w:eastAsia="Times New Roman" w:hAnsi="Times New Roman" w:cs="Times New Roman"/>
-          <w:sz w:val="24"/>
-          <w:szCs w:val="24"/>
-          <w:lang w:eastAsia="en-IN"/>
-        </w:rPr>
-        <w:t>Searches for complete details of a particular dish that is stored in the database by providing the name of the dish.</w:t>
+        <w:t xml:space="preserve">Search </w:t>
+      </w:r>
+      <w:r>
+        <w:rPr>
+          <w:rFonts w:ascii="Times New Roman" w:eastAsia="Times New Roman" w:hAnsi="Times New Roman" w:cs="Times New Roman"/>
+          <w:sz w:val="24"/>
+          <w:szCs w:val="24"/>
+          <w:lang w:eastAsia="en-IN"/>
+        </w:rPr>
+        <w:t>Category</w:t>
+      </w:r>
+      <w:r>
+        <w:rPr>
+          <w:rFonts w:ascii="Times New Roman" w:eastAsia="Times New Roman" w:hAnsi="Times New Roman" w:cs="Times New Roman"/>
+          <w:sz w:val="24"/>
+          <w:szCs w:val="24"/>
+          <w:lang w:eastAsia="en-IN"/>
+        </w:rPr>
+        <w:t xml:space="preserve">: Searches for complete details of a particular </w:t>
+      </w:r>
+      <w:r>
+        <w:rPr>
+          <w:rFonts w:ascii="Times New Roman" w:eastAsia="Times New Roman" w:hAnsi="Times New Roman" w:cs="Times New Roman"/>
+          <w:sz w:val="24"/>
+          <w:szCs w:val="24"/>
+          <w:lang w:eastAsia="en-IN"/>
+        </w:rPr>
+        <w:t>category of dish</w:t>
+      </w:r>
+      <w:r>
+        <w:rPr>
+          <w:rFonts w:ascii="Times New Roman" w:eastAsia="Times New Roman" w:hAnsi="Times New Roman" w:cs="Times New Roman"/>
+          <w:sz w:val="24"/>
+          <w:szCs w:val="24"/>
+          <w:lang w:eastAsia="en-IN"/>
+        </w:rPr>
+        <w:t xml:space="preserve"> that is stored in the database by providing the name of the dish.</w:t>
       </w:r>
     </w:p>
     <w:p>
@@ -569,7 +596,7 @@
         <w:pStyle w:val="ListParagraph"/>
         <w:numPr>
           <w:ilvl w:val="0"/>
-          <w:numId w:val="2"/>
+          <w:numId w:val="1"/>
         </w:numPr>
         <w:spacing w:before="100" w:beforeAutospacing="1" w:after="100" w:afterAutospacing="1" w:line="360" w:lineRule="auto"/>
         <w:jc w:val="both"/>
@@ -587,43 +614,25 @@
           <w:szCs w:val="24"/>
           <w:lang w:eastAsia="en-IN"/>
         </w:rPr>
-        <w:t>Display Order</w:t>
-      </w:r>
-      <w:r>
-        <w:rPr>
-          <w:rFonts w:ascii="Times New Roman" w:eastAsia="Times New Roman" w:hAnsi="Times New Roman" w:cs="Times New Roman"/>
-          <w:sz w:val="24"/>
-          <w:szCs w:val="24"/>
-          <w:lang w:eastAsia="en-IN"/>
-        </w:rPr>
-        <w:t>s</w:t>
-      </w:r>
-      <w:r>
-        <w:rPr>
-          <w:rFonts w:ascii="Times New Roman" w:eastAsia="Times New Roman" w:hAnsi="Times New Roman" w:cs="Times New Roman"/>
-          <w:sz w:val="24"/>
-          <w:szCs w:val="24"/>
-          <w:lang w:eastAsia="en-IN"/>
-        </w:rPr>
-        <w:t>: Displays</w:t>
-      </w:r>
-      <w:r>
-        <w:rPr>
-          <w:rFonts w:ascii="Times New Roman" w:eastAsia="Times New Roman" w:hAnsi="Times New Roman" w:cs="Times New Roman"/>
-          <w:sz w:val="24"/>
-          <w:szCs w:val="24"/>
-          <w:lang w:eastAsia="en-IN"/>
-        </w:rPr>
-        <w:t xml:space="preserve"> all</w:t>
-      </w:r>
-      <w:r>
-        <w:rPr>
-          <w:rFonts w:ascii="Times New Roman" w:eastAsia="Times New Roman" w:hAnsi="Times New Roman" w:cs="Times New Roman"/>
-          <w:sz w:val="24"/>
-          <w:szCs w:val="24"/>
-          <w:lang w:eastAsia="en-IN"/>
-        </w:rPr>
-        <w:t xml:space="preserve"> previously generated Receipts/Bills/Orders.</w:t>
+        <w:t xml:space="preserve">Add </w:t>
+      </w:r>
+      <w:r>
+        <w:rPr>
+          <w:rFonts w:ascii="Times New Roman" w:eastAsia="Times New Roman" w:hAnsi="Times New Roman" w:cs="Times New Roman"/>
+          <w:sz w:val="24"/>
+          <w:szCs w:val="24"/>
+          <w:lang w:eastAsia="en-IN"/>
+        </w:rPr>
+        <w:t>Dish</w:t>
+      </w:r>
+      <w:r>
+        <w:rPr>
+          <w:rFonts w:ascii="Times New Roman" w:eastAsia="Times New Roman" w:hAnsi="Times New Roman" w:cs="Times New Roman"/>
+          <w:sz w:val="24"/>
+          <w:szCs w:val="24"/>
+          <w:lang w:eastAsia="en-IN"/>
+        </w:rPr>
+        <w:t>: Adds the details of the dish served by the restaurant into the database.</w:t>
       </w:r>
     </w:p>
     <w:p>
@@ -631,7 +640,7 @@
         <w:pStyle w:val="ListParagraph"/>
         <w:numPr>
           <w:ilvl w:val="0"/>
-          <w:numId w:val="2"/>
+          <w:numId w:val="1"/>
         </w:numPr>
         <w:spacing w:before="100" w:beforeAutospacing="1" w:after="100" w:afterAutospacing="1" w:line="360" w:lineRule="auto"/>
         <w:jc w:val="both"/>
@@ -649,7 +658,25 @@
           <w:szCs w:val="24"/>
           <w:lang w:eastAsia="en-IN"/>
         </w:rPr>
-        <w:t>Search Order: Searches for a particular order that is previously generated by providing Order Number.</w:t>
+        <w:t xml:space="preserve">Delete </w:t>
+      </w:r>
+      <w:r>
+        <w:rPr>
+          <w:rFonts w:ascii="Times New Roman" w:eastAsia="Times New Roman" w:hAnsi="Times New Roman" w:cs="Times New Roman"/>
+          <w:sz w:val="24"/>
+          <w:szCs w:val="24"/>
+          <w:lang w:eastAsia="en-IN"/>
+        </w:rPr>
+        <w:t>Dish</w:t>
+      </w:r>
+      <w:r>
+        <w:rPr>
+          <w:rFonts w:ascii="Times New Roman" w:eastAsia="Times New Roman" w:hAnsi="Times New Roman" w:cs="Times New Roman"/>
+          <w:sz w:val="24"/>
+          <w:szCs w:val="24"/>
+          <w:lang w:eastAsia="en-IN"/>
+        </w:rPr>
+        <w:t>: Deletes the details of a particular dish from the database.</w:t>
       </w:r>
     </w:p>
     <w:p>
@@ -657,7 +684,7 @@
         <w:pStyle w:val="ListParagraph"/>
         <w:numPr>
           <w:ilvl w:val="0"/>
-          <w:numId w:val="2"/>
+          <w:numId w:val="1"/>
         </w:numPr>
         <w:spacing w:before="100" w:beforeAutospacing="1" w:after="100" w:afterAutospacing="1" w:line="360" w:lineRule="auto"/>
         <w:jc w:val="both"/>
@@ -675,198 +702,202 @@
           <w:szCs w:val="24"/>
           <w:lang w:eastAsia="en-IN"/>
         </w:rPr>
-        <w:t xml:space="preserve">Print Bill/Order: Prints a </w:t>
-      </w:r>
-      <w:r>
-        <w:rPr>
-          <w:rFonts w:ascii="Times New Roman" w:eastAsia="Times New Roman" w:hAnsi="Times New Roman" w:cs="Times New Roman"/>
-          <w:sz w:val="24"/>
-          <w:szCs w:val="24"/>
-          <w:lang w:eastAsia="en-IN"/>
-        </w:rPr>
-        <w:t>Receipt/Bill/Order</w:t>
-      </w:r>
-      <w:r>
-        <w:rPr>
-          <w:rFonts w:ascii="Times New Roman" w:eastAsia="Times New Roman" w:hAnsi="Times New Roman" w:cs="Times New Roman"/>
-          <w:sz w:val="24"/>
-          <w:szCs w:val="24"/>
-          <w:lang w:eastAsia="en-IN"/>
-        </w:rPr>
-        <w:t xml:space="preserve"> that is generated now or previously via a </w:t>
-      </w:r>
-      <w:r>
-        <w:rPr>
-          <w:rFonts w:ascii="Times New Roman" w:eastAsia="Times New Roman" w:hAnsi="Times New Roman" w:cs="Times New Roman"/>
-          <w:sz w:val="24"/>
-          <w:szCs w:val="24"/>
-          <w:lang w:eastAsia="en-IN"/>
-        </w:rPr>
-        <w:t>POS (</w:t>
-      </w:r>
-      <w:r>
-        <w:rPr>
-          <w:rFonts w:ascii="Times New Roman" w:eastAsia="Times New Roman" w:hAnsi="Times New Roman" w:cs="Times New Roman"/>
-          <w:sz w:val="24"/>
-          <w:szCs w:val="24"/>
-          <w:lang w:eastAsia="en-IN"/>
-        </w:rPr>
-        <w:t xml:space="preserve">Point </w:t>
-      </w:r>
-      <w:r>
-        <w:rPr>
-          <w:rFonts w:ascii="Times New Roman" w:eastAsia="Times New Roman" w:hAnsi="Times New Roman" w:cs="Times New Roman"/>
-          <w:sz w:val="24"/>
-          <w:szCs w:val="24"/>
-          <w:lang w:eastAsia="en-IN"/>
-        </w:rPr>
-        <w:t>of</w:t>
-      </w:r>
-      <w:r>
-        <w:rPr>
-          <w:rFonts w:ascii="Times New Roman" w:eastAsia="Times New Roman" w:hAnsi="Times New Roman" w:cs="Times New Roman"/>
-          <w:sz w:val="24"/>
-          <w:szCs w:val="24"/>
-          <w:lang w:eastAsia="en-IN"/>
-        </w:rPr>
-        <w:t xml:space="preserve"> Sales) Thermal Printer on a 58mm wide paper roll.</w:t>
-      </w:r>
-    </w:p>
-    <w:p>
-      <w:pPr>
+        <w:t xml:space="preserve">Display </w:t>
+      </w:r>
+      <w:r>
+        <w:rPr>
+          <w:rFonts w:ascii="Times New Roman" w:eastAsia="Times New Roman" w:hAnsi="Times New Roman" w:cs="Times New Roman"/>
+          <w:sz w:val="24"/>
+          <w:szCs w:val="24"/>
+          <w:lang w:eastAsia="en-IN"/>
+        </w:rPr>
+        <w:t>Dishes</w:t>
+      </w:r>
+      <w:r>
+        <w:rPr>
+          <w:rFonts w:ascii="Times New Roman" w:eastAsia="Times New Roman" w:hAnsi="Times New Roman" w:cs="Times New Roman"/>
+          <w:sz w:val="24"/>
+          <w:szCs w:val="24"/>
+          <w:lang w:eastAsia="en-IN"/>
+        </w:rPr>
+        <w:t>: Displays details of all dishes stored in the database.</w:t>
+      </w:r>
+    </w:p>
+    <w:p>
+      <w:pPr>
+        <w:pStyle w:val="ListParagraph"/>
+        <w:numPr>
+          <w:ilvl w:val="0"/>
+          <w:numId w:val="1"/>
+        </w:numPr>
+        <w:spacing w:before="100" w:beforeAutospacing="1" w:after="100" w:afterAutospacing="1" w:line="360" w:lineRule="auto"/>
         <w:jc w:val="both"/>
         <w:rPr>
-          <w:rFonts w:ascii="Times New Roman" w:hAnsi="Times New Roman" w:cs="Times New Roman"/>
-          <w:b/>
-          <w:sz w:val="32"/>
-          <w:szCs w:val="32"/>
-        </w:rPr>
-      </w:pPr>
-      <w:r>
-        <w:rPr>
-          <w:rFonts w:ascii="Times New Roman" w:hAnsi="Times New Roman" w:cs="Times New Roman"/>
-          <w:b/>
-          <w:sz w:val="32"/>
-          <w:szCs w:val="32"/>
-        </w:rPr>
-        <w:t xml:space="preserve">2.2 </w:t>
-      </w:r>
-      <w:r>
-        <w:rPr>
-          <w:rFonts w:ascii="Times New Roman" w:hAnsi="Times New Roman" w:cs="Times New Roman"/>
-          <w:b/>
-          <w:sz w:val="32"/>
-          <w:szCs w:val="32"/>
-        </w:rPr>
-        <w:t>Non-Functional</w:t>
-      </w:r>
-      <w:r>
-        <w:rPr>
-          <w:rFonts w:ascii="Times New Roman" w:hAnsi="Times New Roman" w:cs="Times New Roman"/>
-          <w:b/>
-          <w:sz w:val="32"/>
-          <w:szCs w:val="32"/>
-        </w:rPr>
-        <w:t xml:space="preserve"> Requirements</w:t>
-      </w:r>
-    </w:p>
-    <w:p>
-      <w:pPr>
+          <w:rFonts w:ascii="Times New Roman" w:eastAsia="Times New Roman" w:hAnsi="Times New Roman" w:cs="Times New Roman"/>
+          <w:sz w:val="24"/>
+          <w:szCs w:val="24"/>
+          <w:lang w:eastAsia="en-IN"/>
+        </w:rPr>
+      </w:pPr>
+      <w:r>
+        <w:rPr>
+          <w:rFonts w:ascii="Times New Roman" w:eastAsia="Times New Roman" w:hAnsi="Times New Roman" w:cs="Times New Roman"/>
+          <w:sz w:val="24"/>
+          <w:szCs w:val="24"/>
+          <w:lang w:eastAsia="en-IN"/>
+        </w:rPr>
+        <w:t xml:space="preserve">Update </w:t>
+      </w:r>
+      <w:r>
+        <w:rPr>
+          <w:rFonts w:ascii="Times New Roman" w:eastAsia="Times New Roman" w:hAnsi="Times New Roman" w:cs="Times New Roman"/>
+          <w:sz w:val="24"/>
+          <w:szCs w:val="24"/>
+          <w:lang w:eastAsia="en-IN"/>
+        </w:rPr>
+        <w:t>Dish</w:t>
+      </w:r>
+      <w:r>
+        <w:rPr>
+          <w:rFonts w:ascii="Times New Roman" w:eastAsia="Times New Roman" w:hAnsi="Times New Roman" w:cs="Times New Roman"/>
+          <w:sz w:val="24"/>
+          <w:szCs w:val="24"/>
+          <w:lang w:eastAsia="en-IN"/>
+        </w:rPr>
+        <w:t>: Updates details of a particular dish stored in the database.</w:t>
+      </w:r>
+    </w:p>
+    <w:p>
+      <w:pPr>
+        <w:pStyle w:val="ListParagraph"/>
+        <w:numPr>
+          <w:ilvl w:val="0"/>
+          <w:numId w:val="1"/>
+        </w:numPr>
+        <w:spacing w:before="100" w:beforeAutospacing="1" w:after="100" w:afterAutospacing="1" w:line="360" w:lineRule="auto"/>
         <w:jc w:val="both"/>
         <w:rPr>
-          <w:rFonts w:ascii="Times New Roman" w:hAnsi="Times New Roman" w:cs="Times New Roman"/>
-          <w:b/>
-          <w:sz w:val="28"/>
-          <w:szCs w:val="28"/>
-        </w:rPr>
-      </w:pPr>
-      <w:r>
-        <w:rPr>
-          <w:rFonts w:ascii="Times New Roman" w:hAnsi="Times New Roman" w:cs="Times New Roman"/>
-          <w:b/>
-          <w:sz w:val="32"/>
-          <w:szCs w:val="32"/>
-        </w:rPr>
-        <w:t xml:space="preserve">       </w:t>
-      </w:r>
-      <w:r>
-        <w:rPr>
-          <w:rFonts w:ascii="Times New Roman" w:hAnsi="Times New Roman" w:cs="Times New Roman"/>
-          <w:b/>
-          <w:sz w:val="28"/>
-          <w:szCs w:val="28"/>
-        </w:rPr>
-        <w:t>2.2.1    Safety Requirements</w:t>
-      </w:r>
-    </w:p>
-    <w:p>
-      <w:pPr>
-        <w:spacing w:line="360" w:lineRule="auto"/>
+          <w:rFonts w:ascii="Times New Roman" w:eastAsia="Times New Roman" w:hAnsi="Times New Roman" w:cs="Times New Roman"/>
+          <w:sz w:val="24"/>
+          <w:szCs w:val="24"/>
+          <w:lang w:eastAsia="en-IN"/>
+        </w:rPr>
+      </w:pPr>
+      <w:r>
+        <w:rPr>
+          <w:rFonts w:ascii="Times New Roman" w:eastAsia="Times New Roman" w:hAnsi="Times New Roman" w:cs="Times New Roman"/>
+          <w:sz w:val="24"/>
+          <w:szCs w:val="24"/>
+          <w:lang w:eastAsia="en-IN"/>
+        </w:rPr>
+        <w:t xml:space="preserve">Search </w:t>
+      </w:r>
+      <w:r>
+        <w:rPr>
+          <w:rFonts w:ascii="Times New Roman" w:eastAsia="Times New Roman" w:hAnsi="Times New Roman" w:cs="Times New Roman"/>
+          <w:sz w:val="24"/>
+          <w:szCs w:val="24"/>
+          <w:lang w:eastAsia="en-IN"/>
+        </w:rPr>
+        <w:t>Dish</w:t>
+      </w:r>
+      <w:r>
+        <w:rPr>
+          <w:rFonts w:ascii="Times New Roman" w:eastAsia="Times New Roman" w:hAnsi="Times New Roman" w:cs="Times New Roman"/>
+          <w:sz w:val="24"/>
+          <w:szCs w:val="24"/>
+          <w:lang w:eastAsia="en-IN"/>
+        </w:rPr>
+        <w:t>: Searches for complete details of a particular dish that is stored in the database by providing the name of the dish.</w:t>
+      </w:r>
+    </w:p>
+    <w:p>
+      <w:pPr>
+        <w:pStyle w:val="ListParagraph"/>
+        <w:numPr>
+          <w:ilvl w:val="0"/>
+          <w:numId w:val="1"/>
+        </w:numPr>
+        <w:spacing w:before="100" w:beforeAutospacing="1" w:after="100" w:afterAutospacing="1" w:line="360" w:lineRule="auto"/>
         <w:jc w:val="both"/>
         <w:rPr>
-          <w:rFonts w:ascii="Times New Roman" w:hAnsi="Times New Roman" w:cs="Times New Roman"/>
-          <w:sz w:val="24"/>
-          <w:szCs w:val="24"/>
-        </w:rPr>
-      </w:pPr>
-      <w:r>
-        <w:rPr>
-          <w:rFonts w:ascii="Times New Roman" w:hAnsi="Times New Roman" w:cs="Times New Roman"/>
-          <w:sz w:val="24"/>
-          <w:szCs w:val="24"/>
-        </w:rPr>
-        <w:tab/>
-      </w:r>
-      <w:r>
-        <w:rPr>
-          <w:rFonts w:ascii="Times New Roman" w:hAnsi="Times New Roman" w:cs="Times New Roman"/>
-          <w:sz w:val="24"/>
-          <w:szCs w:val="24"/>
-        </w:rPr>
-        <w:tab/>
-        <w:t xml:space="preserve">There are several user levels in </w:t>
-      </w:r>
-      <w:r>
-        <w:rPr>
-          <w:rFonts w:ascii="Times New Roman" w:hAnsi="Times New Roman" w:cs="Times New Roman"/>
-          <w:sz w:val="24"/>
-          <w:szCs w:val="24"/>
-        </w:rPr>
-        <w:t>Restaurant</w:t>
-      </w:r>
-      <w:r>
-        <w:rPr>
-          <w:rFonts w:ascii="Times New Roman" w:hAnsi="Times New Roman" w:cs="Times New Roman"/>
-          <w:sz w:val="24"/>
-          <w:szCs w:val="24"/>
-        </w:rPr>
-        <w:t xml:space="preserve"> Management System. Access to the various subsystems will be protected by a </w:t>
-      </w:r>
-      <w:r>
-        <w:rPr>
-          <w:rFonts w:ascii="Times New Roman" w:hAnsi="Times New Roman" w:cs="Times New Roman"/>
-          <w:sz w:val="24"/>
-          <w:szCs w:val="24"/>
-        </w:rPr>
-        <w:t>User</w:t>
-      </w:r>
-      <w:r>
-        <w:rPr>
-          <w:rFonts w:ascii="Times New Roman" w:hAnsi="Times New Roman" w:cs="Times New Roman"/>
-          <w:sz w:val="24"/>
-          <w:szCs w:val="24"/>
-        </w:rPr>
-        <w:t xml:space="preserve"> login, which requires a username and password. This gives different views and accessible functions of user levels through the system. Maintaining backups ensure the system database security.</w:t>
-      </w:r>
-    </w:p>
-    <w:p>
-      <w:pPr>
+          <w:rFonts w:ascii="Times New Roman" w:eastAsia="Times New Roman" w:hAnsi="Times New Roman" w:cs="Times New Roman"/>
+          <w:sz w:val="24"/>
+          <w:szCs w:val="24"/>
+          <w:lang w:eastAsia="en-IN"/>
+        </w:rPr>
+      </w:pPr>
+      <w:r>
+        <w:rPr>
+          <w:rFonts w:ascii="Times New Roman" w:eastAsia="Times New Roman" w:hAnsi="Times New Roman" w:cs="Times New Roman"/>
+          <w:sz w:val="24"/>
+          <w:szCs w:val="24"/>
+          <w:lang w:eastAsia="en-IN"/>
+        </w:rPr>
+        <w:t>Display Orders: Displays all previously generated Receipts/Bills/Orders.</w:t>
+      </w:r>
+    </w:p>
+    <w:p>
+      <w:pPr>
+        <w:pStyle w:val="ListParagraph"/>
+        <w:numPr>
+          <w:ilvl w:val="0"/>
+          <w:numId w:val="1"/>
+        </w:numPr>
+        <w:spacing w:before="100" w:beforeAutospacing="1" w:after="100" w:afterAutospacing="1" w:line="360" w:lineRule="auto"/>
         <w:jc w:val="both"/>
         <w:rPr>
-          <w:rFonts w:ascii="Times New Roman" w:hAnsi="Times New Roman" w:cs="Times New Roman"/>
-          <w:b/>
-          <w:sz w:val="24"/>
-          <w:szCs w:val="24"/>
+          <w:rFonts w:ascii="Times New Roman" w:eastAsia="Times New Roman" w:hAnsi="Times New Roman" w:cs="Times New Roman"/>
+          <w:sz w:val="24"/>
+          <w:szCs w:val="24"/>
+          <w:lang w:eastAsia="en-IN"/>
+        </w:rPr>
+      </w:pPr>
+      <w:r>
+        <w:rPr>
+          <w:rFonts w:ascii="Times New Roman" w:eastAsia="Times New Roman" w:hAnsi="Times New Roman" w:cs="Times New Roman"/>
+          <w:sz w:val="24"/>
+          <w:szCs w:val="24"/>
+          <w:lang w:eastAsia="en-IN"/>
+        </w:rPr>
+        <w:t>Search Order: Searches for a particular order that is previously generated by providing Order Number.</w:t>
+      </w:r>
+    </w:p>
+    <w:p>
+      <w:pPr>
+        <w:pStyle w:val="ListParagraph"/>
+        <w:numPr>
+          <w:ilvl w:val="0"/>
+          <w:numId w:val="1"/>
+        </w:numPr>
+        <w:spacing w:before="100" w:beforeAutospacing="1" w:after="100" w:afterAutospacing="1" w:line="360" w:lineRule="auto"/>
+        <w:jc w:val="both"/>
+        <w:rPr>
+          <w:rFonts w:ascii="Times New Roman" w:eastAsia="Times New Roman" w:hAnsi="Times New Roman" w:cs="Times New Roman"/>
+          <w:sz w:val="24"/>
+          <w:szCs w:val="24"/>
+          <w:lang w:eastAsia="en-IN"/>
+        </w:rPr>
+      </w:pPr>
+      <w:r>
+        <w:rPr>
+          <w:rFonts w:ascii="Times New Roman" w:eastAsia="Times New Roman" w:hAnsi="Times New Roman" w:cs="Times New Roman"/>
+          <w:sz w:val="24"/>
+          <w:szCs w:val="24"/>
+          <w:lang w:eastAsia="en-IN"/>
+        </w:rPr>
+        <w:t>Print Bill/Order: Prints a Receipt/Bill/Order that is generated now or previously via a POS (Point of Sales) Thermal Printer on a 58mm wide paper roll.</w:t>
+      </w:r>
+    </w:p>
+    <w:p>
+      <w:pPr>
+        <w:spacing w:before="100" w:beforeAutospacing="1" w:after="100" w:afterAutospacing="1" w:line="360" w:lineRule="auto"/>
+        <w:jc w:val="both"/>
+        <w:rPr>
+          <w:rFonts w:ascii="Times New Roman" w:eastAsia="Times New Roman" w:hAnsi="Times New Roman" w:cs="Times New Roman"/>
+          <w:sz w:val="24"/>
+          <w:szCs w:val="24"/>
+          <w:lang w:eastAsia="en-IN"/>
         </w:rPr>
       </w:pPr>
     </w:p>
@@ -896,19 +927,136 @@
         <w:rPr>
           <w:rFonts w:ascii="Times New Roman" w:hAnsi="Times New Roman" w:cs="Times New Roman"/>
           <w:b/>
-          <w:sz w:val="28"/>
-          <w:szCs w:val="28"/>
-        </w:rPr>
-      </w:pPr>
-      <w:r>
+          <w:sz w:val="32"/>
+          <w:szCs w:val="32"/>
+        </w:rPr>
+      </w:pPr>
+      <w:r>
+        <w:rPr>
+          <w:rFonts w:ascii="Times New Roman" w:hAnsi="Times New Roman" w:cs="Times New Roman"/>
+          <w:b/>
+          <w:sz w:val="32"/>
+          <w:szCs w:val="32"/>
+        </w:rPr>
+        <w:lastRenderedPageBreak/>
+        <w:t>2.2 Non-Functional Requirements</w:t>
+      </w:r>
+    </w:p>
+    <w:p>
+      <w:pPr>
+        <w:jc w:val="both"/>
         <w:rPr>
           <w:rFonts w:ascii="Times New Roman" w:hAnsi="Times New Roman" w:cs="Times New Roman"/>
           <w:b/>
           <w:sz w:val="28"/>
           <w:szCs w:val="28"/>
         </w:rPr>
-        <w:lastRenderedPageBreak/>
+      </w:pPr>
+      <w:r>
+        <w:rPr>
+          <w:rFonts w:ascii="Times New Roman" w:hAnsi="Times New Roman" w:cs="Times New Roman"/>
+          <w:b/>
+          <w:sz w:val="32"/>
+          <w:szCs w:val="32"/>
+        </w:rPr>
+        <w:t xml:space="preserve">       </w:t>
+      </w:r>
+      <w:r>
+        <w:rPr>
+          <w:rFonts w:ascii="Times New Roman" w:hAnsi="Times New Roman" w:cs="Times New Roman"/>
+          <w:b/>
+          <w:sz w:val="28"/>
+          <w:szCs w:val="28"/>
+        </w:rPr>
+        <w:t>2.2.1    Safety Requirements</w:t>
+      </w:r>
+    </w:p>
+    <w:p>
+      <w:pPr>
+        <w:spacing w:line="360" w:lineRule="auto"/>
+        <w:jc w:val="both"/>
+        <w:rPr>
+          <w:rFonts w:ascii="Times New Roman" w:hAnsi="Times New Roman" w:cs="Times New Roman"/>
+          <w:sz w:val="24"/>
+          <w:szCs w:val="24"/>
+        </w:rPr>
+      </w:pPr>
+      <w:r>
+        <w:rPr>
+          <w:rFonts w:ascii="Times New Roman" w:hAnsi="Times New Roman" w:cs="Times New Roman"/>
+          <w:sz w:val="24"/>
+          <w:szCs w:val="24"/>
+        </w:rPr>
         <w:tab/>
+      </w:r>
+      <w:r>
+        <w:rPr>
+          <w:rFonts w:ascii="Times New Roman" w:hAnsi="Times New Roman" w:cs="Times New Roman"/>
+          <w:sz w:val="24"/>
+          <w:szCs w:val="24"/>
+        </w:rPr>
+        <w:tab/>
+        <w:t xml:space="preserve">There are several user levels in </w:t>
+      </w:r>
+      <w:r>
+        <w:rPr>
+          <w:rFonts w:ascii="Times New Roman" w:hAnsi="Times New Roman" w:cs="Times New Roman"/>
+          <w:sz w:val="24"/>
+          <w:szCs w:val="24"/>
+        </w:rPr>
+        <w:t>Restaurant</w:t>
+      </w:r>
+      <w:r>
+        <w:rPr>
+          <w:rFonts w:ascii="Times New Roman" w:hAnsi="Times New Roman" w:cs="Times New Roman"/>
+          <w:sz w:val="24"/>
+          <w:szCs w:val="24"/>
+        </w:rPr>
+        <w:t xml:space="preserve"> Management System. Access to the various subsystems will be protected by a </w:t>
+      </w:r>
+      <w:r>
+        <w:rPr>
+          <w:rFonts w:ascii="Times New Roman" w:hAnsi="Times New Roman" w:cs="Times New Roman"/>
+          <w:sz w:val="24"/>
+          <w:szCs w:val="24"/>
+        </w:rPr>
+        <w:t>User</w:t>
+      </w:r>
+      <w:r>
+        <w:rPr>
+          <w:rFonts w:ascii="Times New Roman" w:hAnsi="Times New Roman" w:cs="Times New Roman"/>
+          <w:sz w:val="24"/>
+          <w:szCs w:val="24"/>
+        </w:rPr>
+        <w:t xml:space="preserve"> login, which requires a username and password. This gives different views and accessible functions of user levels through the system. Maintaining backups ensure the system database security.</w:t>
+      </w:r>
+    </w:p>
+    <w:p>
+      <w:pPr>
+        <w:jc w:val="both"/>
+        <w:rPr>
+          <w:rFonts w:ascii="Times New Roman" w:hAnsi="Times New Roman" w:cs="Times New Roman"/>
+          <w:b/>
+          <w:sz w:val="28"/>
+          <w:szCs w:val="28"/>
+        </w:rPr>
+      </w:pPr>
+      <w:r>
+        <w:rPr>
+          <w:rFonts w:ascii="Times New Roman" w:hAnsi="Times New Roman" w:cs="Times New Roman"/>
+          <w:b/>
+          <w:sz w:val="28"/>
+          <w:szCs w:val="28"/>
+        </w:rPr>
+        <w:t xml:space="preserve">        </w:t>
+      </w:r>
+      <w:r>
+        <w:rPr>
+          <w:rFonts w:ascii="Times New Roman" w:hAnsi="Times New Roman" w:cs="Times New Roman"/>
+          <w:b/>
+          <w:sz w:val="28"/>
+          <w:szCs w:val="28"/>
+        </w:rPr>
         <w:t>2.2.2     Security Requirements</w:t>
       </w:r>
     </w:p>
@@ -1016,13 +1164,13 @@
         <w:tblLook w:val="04A0" w:firstRow="1" w:lastRow="0" w:firstColumn="1" w:lastColumn="0" w:noHBand="0" w:noVBand="1"/>
       </w:tblPr>
       <w:tblGrid>
-        <w:gridCol w:w="2898"/>
-        <w:gridCol w:w="5985"/>
+        <w:gridCol w:w="2832"/>
+        <w:gridCol w:w="5824"/>
       </w:tblGrid>
       <w:tr>
         <w:tc>
           <w:tcPr>
-            <w:tcW w:w="2898" w:type="dxa"/>
+            <w:tcW w:w="2832" w:type="dxa"/>
           </w:tcPr>
           <w:p>
             <w:pPr>
@@ -1046,7 +1194,7 @@
         </w:tc>
         <w:tc>
           <w:tcPr>
-            <w:tcW w:w="5985" w:type="dxa"/>
+            <w:tcW w:w="5824" w:type="dxa"/>
           </w:tcPr>
           <w:p>
             <w:pPr>
@@ -1110,76 +1258,7 @@
       <w:tr>
         <w:tc>
           <w:tcPr>
-            <w:tcW w:w="2898" w:type="dxa"/>
-          </w:tcPr>
-          <w:p>
-            <w:pPr>
-              <w:spacing w:line="360" w:lineRule="auto"/>
-              <w:jc w:val="both"/>
-              <w:rPr>
-                <w:rFonts w:ascii="Times New Roman" w:hAnsi="Times New Roman" w:cs="Times New Roman"/>
-                <w:sz w:val="24"/>
-                <w:szCs w:val="24"/>
-              </w:rPr>
-            </w:pPr>
-            <w:r>
-              <w:rPr>
-                <w:rFonts w:ascii="Times New Roman" w:hAnsi="Times New Roman" w:cs="Times New Roman"/>
-                <w:sz w:val="24"/>
-                <w:szCs w:val="24"/>
-              </w:rPr>
-              <w:t>Size</w:t>
-            </w:r>
-          </w:p>
-        </w:tc>
-        <w:tc>
-          <w:tcPr>
-            <w:tcW w:w="5985" w:type="dxa"/>
-          </w:tcPr>
-          <w:p>
-            <w:pPr>
-              <w:spacing w:line="360" w:lineRule="auto"/>
-              <w:jc w:val="both"/>
-              <w:rPr>
-                <w:rFonts w:ascii="Times New Roman" w:hAnsi="Times New Roman" w:cs="Times New Roman"/>
-                <w:sz w:val="24"/>
-                <w:szCs w:val="24"/>
-              </w:rPr>
-            </w:pPr>
-            <w:r>
-              <w:rPr>
-                <w:rFonts w:ascii="Times New Roman" w:hAnsi="Times New Roman" w:cs="Times New Roman"/>
-                <w:sz w:val="24"/>
-                <w:szCs w:val="24"/>
-              </w:rPr>
-              <w:t>M bytes</w:t>
-            </w:r>
-          </w:p>
-          <w:p>
-            <w:pPr>
-              <w:spacing w:line="360" w:lineRule="auto"/>
-              <w:jc w:val="both"/>
-              <w:rPr>
-                <w:rFonts w:ascii="Times New Roman" w:hAnsi="Times New Roman" w:cs="Times New Roman"/>
-                <w:sz w:val="24"/>
-                <w:szCs w:val="24"/>
-              </w:rPr>
-            </w:pPr>
-            <w:r>
-              <w:rPr>
-                <w:rFonts w:ascii="Times New Roman" w:hAnsi="Times New Roman" w:cs="Times New Roman"/>
-                <w:sz w:val="24"/>
-                <w:szCs w:val="24"/>
-              </w:rPr>
-              <w:t>Number of ROM chips</w:t>
-            </w:r>
-          </w:p>
-        </w:tc>
-      </w:tr>
-      <w:tr>
-        <w:tc>
-          <w:tcPr>
-            <w:tcW w:w="2898" w:type="dxa"/>
+            <w:tcW w:w="2832" w:type="dxa"/>
           </w:tcPr>
           <w:p>
             <w:pPr>
@@ -1203,7 +1282,7 @@
         </w:tc>
         <w:tc>
           <w:tcPr>
-            <w:tcW w:w="5985" w:type="dxa"/>
+            <w:tcW w:w="5824" w:type="dxa"/>
           </w:tcPr>
           <w:p>
             <w:pPr>
@@ -1242,13 +1321,15 @@
               </w:rPr>
               <w:t>Number of help frames</w:t>
             </w:r>
+            <w:bookmarkStart w:id="0" w:name="_GoBack"/>
+            <w:bookmarkEnd w:id="0"/>
           </w:p>
         </w:tc>
       </w:tr>
       <w:tr>
         <w:tc>
           <w:tcPr>
-            <w:tcW w:w="2898" w:type="dxa"/>
+            <w:tcW w:w="2832" w:type="dxa"/>
           </w:tcPr>
           <w:p>
             <w:pPr>
@@ -1272,7 +1353,7 @@
         </w:tc>
         <w:tc>
           <w:tcPr>
-            <w:tcW w:w="5985" w:type="dxa"/>
+            <w:tcW w:w="5824" w:type="dxa"/>
           </w:tcPr>
           <w:p>
             <w:pPr>
@@ -1355,7 +1436,7 @@
       <w:tr>
         <w:tc>
           <w:tcPr>
-            <w:tcW w:w="2898" w:type="dxa"/>
+            <w:tcW w:w="2832" w:type="dxa"/>
           </w:tcPr>
           <w:p>
             <w:pPr>
@@ -1379,7 +1460,7 @@
         </w:tc>
         <w:tc>
           <w:tcPr>
-            <w:tcW w:w="5985" w:type="dxa"/>
+            <w:tcW w:w="5824" w:type="dxa"/>
           </w:tcPr>
           <w:p>
             <w:pPr>
@@ -1462,7 +1543,7 @@
       <w:tr>
         <w:tc>
           <w:tcPr>
-            <w:tcW w:w="2898" w:type="dxa"/>
+            <w:tcW w:w="2832" w:type="dxa"/>
           </w:tcPr>
           <w:p>
             <w:pPr>
@@ -1480,13 +1561,14 @@
                 <w:sz w:val="24"/>
                 <w:szCs w:val="24"/>
               </w:rPr>
+              <w:lastRenderedPageBreak/>
               <w:t>Portability</w:t>
             </w:r>
           </w:p>
         </w:tc>
         <w:tc>
           <w:tcPr>
-            <w:tcW w:w="5985" w:type="dxa"/>
+            <w:tcW w:w="5824" w:type="dxa"/>
           </w:tcPr>
           <w:p>
             <w:pPr>
@@ -1529,302 +1611,277 @@
         </w:tc>
       </w:tr>
     </w:tbl>
-    <w:p>
-      <w:pPr>
-        <w:pStyle w:val="NormalWeb"/>
-        <w:shd w:val="clear" w:color="auto" w:fill="FFFFFF"/>
-        <w:spacing w:before="0" w:beforeAutospacing="0" w:after="288" w:afterAutospacing="0"/>
-        <w:jc w:val="both"/>
-        <w:rPr>
+    <w:p/>
+    <w:p>
+      <w:pPr>
+        <w:rPr>
+          <w:rFonts w:ascii="Times New Roman" w:hAnsi="Times New Roman" w:cs="Times New Roman"/>
           <w:b/>
           <w:sz w:val="32"/>
           <w:szCs w:val="32"/>
         </w:rPr>
       </w:pPr>
-    </w:p>
-    <w:p>
-      <w:pPr>
-        <w:pStyle w:val="NormalWeb"/>
-        <w:shd w:val="clear" w:color="auto" w:fill="FFFFFF"/>
-        <w:spacing w:before="0" w:beforeAutospacing="0" w:after="288" w:afterAutospacing="0"/>
-        <w:jc w:val="both"/>
-        <w:rPr>
+      <w:r>
+        <w:rPr>
+          <w:rFonts w:ascii="Times New Roman" w:hAnsi="Times New Roman" w:cs="Times New Roman"/>
           <w:b/>
           <w:sz w:val="32"/>
           <w:szCs w:val="32"/>
         </w:rPr>
-      </w:pPr>
-      <w:r>
-        <w:rPr>
-          <w:b/>
-          <w:sz w:val="32"/>
-          <w:szCs w:val="32"/>
-        </w:rPr>
-        <w:t>2.3 Hardware</w:t>
-      </w:r>
-      <w:r>
-        <w:rPr>
-          <w:b/>
-          <w:sz w:val="32"/>
-          <w:szCs w:val="32"/>
-        </w:rPr>
-        <w:t xml:space="preserve"> Requirements</w:t>
-      </w:r>
-    </w:p>
-    <w:p>
-      <w:pPr>
-        <w:pStyle w:val="NormalWeb"/>
-        <w:shd w:val="clear" w:color="auto" w:fill="FFFFFF"/>
-        <w:spacing w:before="0" w:beforeAutospacing="0" w:after="288" w:afterAutospacing="0" w:line="360" w:lineRule="auto"/>
-        <w:ind w:left="720"/>
-        <w:jc w:val="both"/>
-        <w:rPr>
-          <w:b/>
-          <w:sz w:val="32"/>
-          <w:szCs w:val="32"/>
-        </w:rPr>
-      </w:pPr>
-      <w:r>
-        <w:t>1.Keyboard.</w:t>
-      </w:r>
-    </w:p>
-    <w:p>
-      <w:pPr>
-        <w:pStyle w:val="NormalWeb"/>
-        <w:shd w:val="clear" w:color="auto" w:fill="FFFFFF"/>
-        <w:spacing w:before="0" w:beforeAutospacing="0" w:after="288" w:afterAutospacing="0" w:line="360" w:lineRule="auto"/>
-        <w:ind w:left="720"/>
-        <w:jc w:val="both"/>
-        <w:rPr>
-          <w:b/>
-          <w:sz w:val="32"/>
-          <w:szCs w:val="32"/>
-        </w:rPr>
-      </w:pPr>
-      <w:r>
-        <w:t>2.Mouse Or any Input Method that can interact with the browser (touch capacitive screen).</w:t>
-      </w:r>
-    </w:p>
-    <w:p>
-      <w:pPr>
-        <w:pStyle w:val="NormalWeb"/>
-        <w:shd w:val="clear" w:color="auto" w:fill="FFFFFF"/>
-        <w:spacing w:before="0" w:beforeAutospacing="0" w:after="288" w:afterAutospacing="0" w:line="360" w:lineRule="auto"/>
-        <w:ind w:left="720"/>
-        <w:jc w:val="both"/>
-        <w:rPr>
-          <w:b/>
-          <w:sz w:val="32"/>
-          <w:szCs w:val="32"/>
-        </w:rPr>
-      </w:pPr>
-      <w:r>
-        <w:t>3.Screen or monitor with screen resolution at least 1024x768. This is required for viewing the screen properly.</w:t>
-      </w:r>
-      <w:r>
-        <w:tab/>
-      </w:r>
-    </w:p>
-    <w:p>
-      <w:pPr>
-        <w:pStyle w:val="NormalWeb"/>
-        <w:shd w:val="clear" w:color="auto" w:fill="FFFFFF"/>
-        <w:spacing w:before="0" w:beforeAutospacing="0" w:after="288" w:afterAutospacing="0" w:line="360" w:lineRule="auto"/>
-        <w:jc w:val="both"/>
-        <w:rPr>
-          <w:b/>
-          <w:sz w:val="32"/>
-          <w:szCs w:val="32"/>
-        </w:rPr>
-        <w:sectPr>
-          <w:headerReference w:type="default" r:id="rId9"/>
-          <w:footerReference w:type="default" r:id="rId10"/>
-          <w:pgSz w:w="11907" w:h="16839" w:code="9"/>
-          <w:pgMar w:top="1080" w:right="1440" w:bottom="1080" w:left="1800" w:header="432" w:footer="432" w:gutter="0"/>
-          <w:cols w:space="720"/>
-          <w:docGrid w:linePitch="360"/>
-        </w:sectPr>
-      </w:pPr>
-      <w:bookmarkStart w:id="0" w:name="_GoBack"/>
-      <w:bookmarkEnd w:id="0"/>
-    </w:p>
-    <w:p>
-      <w:pPr>
-        <w:pStyle w:val="NormalWeb"/>
-        <w:shd w:val="clear" w:color="auto" w:fill="FFFFFF"/>
-        <w:spacing w:before="0" w:beforeAutospacing="0" w:after="288" w:afterAutospacing="0"/>
-        <w:jc w:val="both"/>
-        <w:rPr>
-          <w:b/>
-          <w:sz w:val="32"/>
-          <w:szCs w:val="32"/>
-        </w:rPr>
-      </w:pPr>
-      <w:r>
-        <w:rPr>
-          <w:b/>
-          <w:sz w:val="32"/>
-          <w:szCs w:val="32"/>
-        </w:rPr>
-        <w:lastRenderedPageBreak/>
-        <w:t>2.4 Software</w:t>
-      </w:r>
-      <w:r>
-        <w:rPr>
-          <w:b/>
-          <w:sz w:val="32"/>
-          <w:szCs w:val="32"/>
-        </w:rPr>
-        <w:t xml:space="preserve"> Requirements</w:t>
-      </w:r>
-    </w:p>
-    <w:p>
-      <w:pPr>
-        <w:pStyle w:val="NormalWeb"/>
+        <w:t>2.3 Hardware Requirements</w:t>
+      </w:r>
+    </w:p>
+    <w:p>
+      <w:pPr>
+        <w:pStyle w:val="ListParagraph"/>
         <w:numPr>
           <w:ilvl w:val="0"/>
-          <w:numId w:val="1"/>
+          <w:numId w:val="3"/>
         </w:numPr>
-        <w:shd w:val="clear" w:color="auto" w:fill="FFFFFF"/>
-        <w:spacing w:before="0" w:beforeAutospacing="0" w:after="288" w:afterAutospacing="0"/>
-        <w:rPr>
-          <w:b/>
-          <w:sz w:val="32"/>
-          <w:szCs w:val="32"/>
-        </w:rPr>
-      </w:pPr>
-      <w:r>
-        <w:t>Windows 7 or higher</w:t>
-      </w:r>
-      <w:r>
-        <w:t>.</w:t>
-      </w:r>
-    </w:p>
-    <w:p>
-      <w:pPr>
-        <w:pStyle w:val="NormalWeb"/>
+        <w:rPr>
+          <w:rFonts w:ascii="Times New Roman" w:hAnsi="Times New Roman" w:cs="Times New Roman"/>
+          <w:sz w:val="24"/>
+          <w:szCs w:val="24"/>
+        </w:rPr>
+      </w:pPr>
+      <w:r>
+        <w:rPr>
+          <w:rFonts w:ascii="Times New Roman" w:hAnsi="Times New Roman" w:cs="Times New Roman"/>
+          <w:sz w:val="24"/>
+          <w:szCs w:val="24"/>
+        </w:rPr>
+        <w:t>Keyboard</w:t>
+      </w:r>
+    </w:p>
+    <w:p>
+      <w:pPr>
+        <w:pStyle w:val="ListParagraph"/>
         <w:numPr>
           <w:ilvl w:val="0"/>
-          <w:numId w:val="1"/>
+          <w:numId w:val="3"/>
         </w:numPr>
-        <w:shd w:val="clear" w:color="auto" w:fill="FFFFFF"/>
-        <w:spacing w:before="0" w:beforeAutospacing="0" w:after="288" w:afterAutospacing="0"/>
-        <w:rPr>
-          <w:b/>
-          <w:sz w:val="28"/>
-          <w:szCs w:val="28"/>
-        </w:rPr>
-      </w:pPr>
-      <w:r>
-        <w:t>Visual Studio 2015 or higher.</w:t>
-      </w:r>
-    </w:p>
-    <w:p>
-      <w:pPr>
-        <w:pStyle w:val="NormalWeb"/>
+        <w:rPr>
+          <w:rFonts w:ascii="Times New Roman" w:hAnsi="Times New Roman" w:cs="Times New Roman"/>
+          <w:sz w:val="24"/>
+          <w:szCs w:val="24"/>
+        </w:rPr>
+      </w:pPr>
+      <w:r>
+        <w:rPr>
+          <w:rFonts w:ascii="Times New Roman" w:hAnsi="Times New Roman" w:cs="Times New Roman"/>
+          <w:sz w:val="24"/>
+          <w:szCs w:val="24"/>
+        </w:rPr>
+        <w:t>Mouse</w:t>
+      </w:r>
+    </w:p>
+    <w:p>
+      <w:pPr>
+        <w:pStyle w:val="ListParagraph"/>
         <w:numPr>
           <w:ilvl w:val="0"/>
-          <w:numId w:val="1"/>
+          <w:numId w:val="3"/>
         </w:numPr>
-        <w:shd w:val="clear" w:color="auto" w:fill="FFFFFF"/>
-        <w:spacing w:before="0" w:beforeAutospacing="0" w:after="288" w:afterAutospacing="0"/>
-        <w:rPr>
-          <w:b/>
-          <w:sz w:val="28"/>
-          <w:szCs w:val="28"/>
-        </w:rPr>
-      </w:pPr>
-      <w:r>
-        <w:t>MySQL Client.</w:t>
-      </w:r>
-    </w:p>
-    <w:p>
-      <w:pPr>
-        <w:pStyle w:val="NormalWeb"/>
+        <w:rPr>
+          <w:rFonts w:ascii="Times New Roman" w:hAnsi="Times New Roman" w:cs="Times New Roman"/>
+          <w:sz w:val="24"/>
+          <w:szCs w:val="24"/>
+        </w:rPr>
+      </w:pPr>
+      <w:r>
+        <w:rPr>
+          <w:rFonts w:ascii="Times New Roman" w:hAnsi="Times New Roman" w:cs="Times New Roman"/>
+          <w:sz w:val="24"/>
+          <w:szCs w:val="24"/>
+        </w:rPr>
+        <w:t>Mouse Or any Input Method that can interact with the browser (touch capacitive screen)</w:t>
+      </w:r>
+    </w:p>
+    <w:p>
+      <w:pPr>
+        <w:pStyle w:val="ListParagraph"/>
         <w:numPr>
           <w:ilvl w:val="0"/>
-          <w:numId w:val="1"/>
+          <w:numId w:val="3"/>
         </w:numPr>
-        <w:shd w:val="clear" w:color="auto" w:fill="FFFFFF"/>
-        <w:spacing w:before="0" w:beforeAutospacing="0" w:after="288" w:afterAutospacing="0"/>
-        <w:rPr>
+        <w:rPr>
+          <w:rFonts w:ascii="Times New Roman" w:hAnsi="Times New Roman" w:cs="Times New Roman"/>
+          <w:sz w:val="24"/>
+          <w:szCs w:val="24"/>
+        </w:rPr>
+      </w:pPr>
+      <w:r>
+        <w:rPr>
+          <w:rFonts w:ascii="Times New Roman" w:hAnsi="Times New Roman" w:cs="Times New Roman"/>
+          <w:sz w:val="24"/>
+          <w:szCs w:val="24"/>
+        </w:rPr>
+        <w:t>Screen or monitor with screen resolution at least 1024x768</w:t>
+      </w:r>
+    </w:p>
+    <w:p>
+      <w:pPr>
+        <w:pStyle w:val="ListParagraph"/>
+        <w:numPr>
+          <w:ilvl w:val="0"/>
+          <w:numId w:val="3"/>
+        </w:numPr>
+        <w:rPr>
+          <w:rFonts w:ascii="Times New Roman" w:hAnsi="Times New Roman" w:cs="Times New Roman"/>
+          <w:sz w:val="24"/>
+          <w:szCs w:val="24"/>
+        </w:rPr>
+      </w:pPr>
+      <w:r>
+        <w:rPr>
+          <w:rFonts w:ascii="Times New Roman" w:hAnsi="Times New Roman" w:cs="Times New Roman"/>
+          <w:sz w:val="24"/>
+          <w:szCs w:val="24"/>
+        </w:rPr>
+        <w:t>At least 512 MB of RAM</w:t>
+      </w:r>
+    </w:p>
+    <w:p>
+      <w:pPr>
+        <w:pStyle w:val="ListParagraph"/>
+        <w:numPr>
+          <w:ilvl w:val="0"/>
+          <w:numId w:val="3"/>
+        </w:numPr>
+        <w:rPr>
+          <w:rFonts w:ascii="Times New Roman" w:hAnsi="Times New Roman" w:cs="Times New Roman"/>
+          <w:sz w:val="24"/>
+          <w:szCs w:val="24"/>
+        </w:rPr>
+      </w:pPr>
+      <w:r>
+        <w:rPr>
+          <w:rFonts w:ascii="Times New Roman" w:hAnsi="Times New Roman" w:cs="Times New Roman"/>
+          <w:sz w:val="24"/>
+          <w:szCs w:val="24"/>
+        </w:rPr>
+        <w:t>At least 512 MB HDD space</w:t>
+      </w:r>
+    </w:p>
+    <w:p>
+      <w:pPr>
+        <w:rPr>
+          <w:rFonts w:ascii="Times New Roman" w:hAnsi="Times New Roman" w:cs="Times New Roman"/>
           <w:b/>
-          <w:sz w:val="28"/>
-          <w:szCs w:val="28"/>
-        </w:rPr>
-      </w:pPr>
-      <w:r>
-        <w:t>Java 8 or higher.</w:t>
-      </w:r>
-    </w:p>
-    <w:p>
-      <w:pPr>
-        <w:pStyle w:val="NormalWeb"/>
-        <w:shd w:val="clear" w:color="auto" w:fill="FFFFFF"/>
-        <w:spacing w:before="0" w:beforeAutospacing="0" w:after="288" w:afterAutospacing="0" w:line="276" w:lineRule="auto"/>
-        <w:ind w:left="360"/>
-        <w:jc w:val="both"/>
-      </w:pPr>
-    </w:p>
-    <w:p>
-      <w:pPr>
-        <w:pStyle w:val="NormalWeb"/>
-        <w:shd w:val="clear" w:color="auto" w:fill="FFFFFF"/>
-        <w:spacing w:before="0" w:beforeAutospacing="0" w:after="288" w:afterAutospacing="0" w:line="276" w:lineRule="auto"/>
-        <w:ind w:left="360"/>
-        <w:jc w:val="both"/>
-      </w:pPr>
-    </w:p>
-    <w:p>
-      <w:pPr>
-        <w:pStyle w:val="NormalWeb"/>
-        <w:shd w:val="clear" w:color="auto" w:fill="FFFFFF"/>
-        <w:spacing w:before="0" w:beforeAutospacing="0" w:after="288" w:afterAutospacing="0" w:line="276" w:lineRule="auto"/>
-        <w:ind w:left="360"/>
-        <w:jc w:val="both"/>
-      </w:pPr>
-    </w:p>
-    <w:p>
-      <w:pPr>
-        <w:pStyle w:val="NormalWeb"/>
-        <w:shd w:val="clear" w:color="auto" w:fill="FFFFFF"/>
-        <w:spacing w:before="0" w:beforeAutospacing="0" w:after="288" w:afterAutospacing="0" w:line="276" w:lineRule="auto"/>
-        <w:ind w:left="360"/>
-        <w:jc w:val="both"/>
-      </w:pPr>
-    </w:p>
-    <w:p>
-      <w:pPr>
-        <w:pStyle w:val="NormalWeb"/>
-        <w:shd w:val="clear" w:color="auto" w:fill="FFFFFF"/>
-        <w:spacing w:before="0" w:beforeAutospacing="0" w:after="288" w:afterAutospacing="0" w:line="276" w:lineRule="auto"/>
-        <w:ind w:left="360"/>
-        <w:jc w:val="both"/>
-      </w:pPr>
-    </w:p>
-    <w:p>
-      <w:pPr>
-        <w:pStyle w:val="NormalWeb"/>
-        <w:shd w:val="clear" w:color="auto" w:fill="FFFFFF"/>
-        <w:spacing w:before="0" w:beforeAutospacing="0" w:after="288" w:afterAutospacing="0" w:line="276" w:lineRule="auto"/>
-        <w:ind w:left="360"/>
-        <w:jc w:val="both"/>
-      </w:pPr>
-    </w:p>
-    <w:p>
-      <w:pPr>
-        <w:pStyle w:val="NormalWeb"/>
-        <w:shd w:val="clear" w:color="auto" w:fill="FFFFFF"/>
-        <w:spacing w:before="0" w:beforeAutospacing="0" w:after="288" w:afterAutospacing="0" w:line="276" w:lineRule="auto"/>
-        <w:ind w:left="360"/>
-        <w:jc w:val="both"/>
-      </w:pPr>
-    </w:p>
-    <w:p/>
+          <w:sz w:val="24"/>
+          <w:szCs w:val="24"/>
+        </w:rPr>
+      </w:pPr>
+      <w:r>
+        <w:rPr>
+          <w:rFonts w:ascii="Times New Roman" w:hAnsi="Times New Roman" w:cs="Times New Roman"/>
+          <w:b/>
+          <w:sz w:val="24"/>
+          <w:szCs w:val="24"/>
+        </w:rPr>
+        <w:t>2.4 Software Requirements</w:t>
+      </w:r>
+    </w:p>
+    <w:p>
+      <w:pPr>
+        <w:pStyle w:val="ListParagraph"/>
+        <w:numPr>
+          <w:ilvl w:val="0"/>
+          <w:numId w:val="4"/>
+        </w:numPr>
+        <w:rPr>
+          <w:rFonts w:ascii="Times New Roman" w:hAnsi="Times New Roman" w:cs="Times New Roman"/>
+          <w:sz w:val="24"/>
+          <w:szCs w:val="24"/>
+        </w:rPr>
+      </w:pPr>
+      <w:r>
+        <w:rPr>
+          <w:rFonts w:ascii="Times New Roman" w:hAnsi="Times New Roman" w:cs="Times New Roman"/>
+          <w:sz w:val="24"/>
+          <w:szCs w:val="24"/>
+        </w:rPr>
+        <w:t>Windows</w:t>
+      </w:r>
+      <w:r>
+        <w:rPr>
+          <w:rFonts w:ascii="Times New Roman" w:hAnsi="Times New Roman" w:cs="Times New Roman"/>
+          <w:sz w:val="24"/>
+          <w:szCs w:val="24"/>
+        </w:rPr>
+        <w:t xml:space="preserve"> 7 or newer</w:t>
+      </w:r>
+    </w:p>
+    <w:p>
+      <w:pPr>
+        <w:pStyle w:val="ListParagraph"/>
+        <w:numPr>
+          <w:ilvl w:val="0"/>
+          <w:numId w:val="4"/>
+        </w:numPr>
+        <w:rPr>
+          <w:rFonts w:ascii="Times New Roman" w:hAnsi="Times New Roman" w:cs="Times New Roman"/>
+          <w:sz w:val="24"/>
+          <w:szCs w:val="24"/>
+        </w:rPr>
+      </w:pPr>
+      <w:r>
+        <w:rPr>
+          <w:rFonts w:ascii="Times New Roman" w:hAnsi="Times New Roman" w:cs="Times New Roman"/>
+          <w:sz w:val="24"/>
+          <w:szCs w:val="24"/>
+        </w:rPr>
+        <w:t>Visual Studio 2015 or newer</w:t>
+      </w:r>
+    </w:p>
+    <w:p>
+      <w:pPr>
+        <w:pStyle w:val="ListParagraph"/>
+        <w:numPr>
+          <w:ilvl w:val="0"/>
+          <w:numId w:val="4"/>
+        </w:numPr>
+        <w:rPr>
+          <w:rFonts w:ascii="Times New Roman" w:hAnsi="Times New Roman" w:cs="Times New Roman"/>
+          <w:sz w:val="24"/>
+          <w:szCs w:val="24"/>
+        </w:rPr>
+      </w:pPr>
+      <w:r>
+        <w:rPr>
+          <w:rFonts w:ascii="Times New Roman" w:hAnsi="Times New Roman" w:cs="Times New Roman"/>
+          <w:sz w:val="24"/>
+          <w:szCs w:val="24"/>
+        </w:rPr>
+        <w:t>MySQL Server</w:t>
+      </w:r>
+    </w:p>
+    <w:p>
+      <w:pPr>
+        <w:pStyle w:val="ListParagraph"/>
+        <w:numPr>
+          <w:ilvl w:val="0"/>
+          <w:numId w:val="4"/>
+        </w:numPr>
+        <w:rPr>
+          <w:rFonts w:ascii="Times New Roman" w:hAnsi="Times New Roman" w:cs="Times New Roman"/>
+          <w:sz w:val="24"/>
+          <w:szCs w:val="24"/>
+        </w:rPr>
+      </w:pPr>
+      <w:r>
+        <w:rPr>
+          <w:rFonts w:ascii="Times New Roman" w:hAnsi="Times New Roman" w:cs="Times New Roman"/>
+          <w:sz w:val="24"/>
+          <w:szCs w:val="24"/>
+        </w:rPr>
+        <w:t>Java 8 or newer</w:t>
+      </w:r>
+    </w:p>
     <w:sectPr>
-      <w:pgSz w:w="12240" w:h="15840"/>
-      <w:pgMar w:top="1440" w:right="1440" w:bottom="1440" w:left="1440" w:header="720" w:footer="720" w:gutter="0"/>
-      <w:cols w:space="720"/>
+      <w:pgSz w:w="11906" w:h="16838" w:code="9"/>
+      <w:pgMar w:top="1440" w:right="1440" w:bottom="1440" w:left="1800" w:header="709" w:footer="709" w:gutter="0"/>
+      <w:cols w:space="708"/>
       <w:docGrid w:linePitch="360"/>
     </w:sectPr>
   </w:body>
@@ -1869,191 +1926,73 @@
       <w:jc w:val="center"/>
       <w:rPr>
         <w:rFonts w:ascii="Times New Roman" w:hAnsi="Times New Roman" w:cs="Times New Roman"/>
-        <w:sz w:val="24"/>
-        <w:szCs w:val="24"/>
+        <w:sz w:val="20"/>
+        <w:szCs w:val="20"/>
       </w:rPr>
     </w:pPr>
     <w:r>
       <w:rPr>
         <w:rFonts w:ascii="Times New Roman" w:hAnsi="Times New Roman" w:cs="Times New Roman"/>
-        <w:sz w:val="24"/>
-        <w:szCs w:val="24"/>
+        <w:sz w:val="20"/>
+        <w:szCs w:val="20"/>
       </w:rPr>
-      <w:t xml:space="preserve">Dept. of </w:t>
+      <w:t xml:space="preserve">Dept. of CSE </w:t>
     </w:r>
     <w:r>
       <w:rPr>
         <w:rFonts w:ascii="Times New Roman" w:hAnsi="Times New Roman" w:cs="Times New Roman"/>
-        <w:sz w:val="24"/>
-        <w:szCs w:val="24"/>
+        <w:sz w:val="20"/>
+        <w:szCs w:val="20"/>
       </w:rPr>
-      <w:t>CSE, HKBKCE</w:t>
+      <w:t>@</w:t>
     </w:r>
     <w:r>
       <w:rPr>
         <w:rFonts w:ascii="Times New Roman" w:hAnsi="Times New Roman" w:cs="Times New Roman"/>
-        <w:sz w:val="24"/>
-        <w:szCs w:val="24"/>
+        <w:sz w:val="20"/>
+        <w:szCs w:val="20"/>
+      </w:rPr>
+      <w:t>HKBKCE</w:t>
+    </w:r>
+    <w:r>
+      <w:rPr>
+        <w:rFonts w:ascii="Times New Roman" w:hAnsi="Times New Roman" w:cs="Times New Roman"/>
+        <w:sz w:val="20"/>
+        <w:szCs w:val="20"/>
       </w:rPr>
       <w:ptab w:relativeTo="margin" w:alignment="center" w:leader="none"/>
     </w:r>
     <w:r>
       <w:rPr>
         <w:rFonts w:ascii="Times New Roman" w:hAnsi="Times New Roman" w:cs="Times New Roman"/>
-        <w:sz w:val="24"/>
-        <w:szCs w:val="24"/>
+        <w:sz w:val="20"/>
+        <w:szCs w:val="20"/>
       </w:rPr>
       <w:t>3</w:t>
     </w:r>
     <w:r>
       <w:rPr>
         <w:rFonts w:ascii="Times New Roman" w:hAnsi="Times New Roman" w:cs="Times New Roman"/>
-        <w:sz w:val="24"/>
-        <w:szCs w:val="24"/>
+        <w:sz w:val="20"/>
+        <w:szCs w:val="20"/>
       </w:rPr>
       <w:ptab w:relativeTo="margin" w:alignment="right" w:leader="none"/>
     </w:r>
     <w:r>
       <w:rPr>
         <w:rFonts w:ascii="Times New Roman" w:hAnsi="Times New Roman" w:cs="Times New Roman"/>
-        <w:sz w:val="24"/>
-        <w:szCs w:val="24"/>
+        <w:sz w:val="20"/>
+        <w:szCs w:val="20"/>
       </w:rPr>
-      <w:t>2017-2018</w:t>
-    </w:r>
-  </w:p>
-</w:ftr>
-</file>
-
-<file path=word/footer2.xml><?xml version="1.0" encoding="utf-8"?>
-<w:ftr xmlns:wpc="http://schemas.microsoft.com/office/word/2010/wordprocessingCanvas" xmlns:cx="http://schemas.microsoft.com/office/drawing/2014/chartex" xmlns:cx1="http://schemas.microsoft.com/office/drawing/2015/9/8/chartex" xmlns:cx2="http://schemas.microsoft.com/office/drawing/2015/10/21/chartex" xmlns:cx3="http://schemas.microsoft.com/office/drawing/2016/5/9/chartex" xmlns:cx4="http://schemas.microsoft.com/office/drawing/2016/5/10/chartex" xmlns:cx5="http://schemas.microsoft.com/office/drawing/2016/5/11/chartex" xmlns:cx6="http://schemas.microsoft.com/office/drawing/2016/5/12/chartex" xmlns:cx7="http://schemas.microsoft.com/office/drawing/2016/5/13/chartex" xmlns:cx8="http://schemas.microsoft.com/office/drawing/2016/5/14/chartex" xmlns:mc="http://schemas.openxmlformats.org/markup-compatibility/2006" xmlns:aink="http://schemas.microsoft.com/office/drawing/2016/ink" xmlns:am3d="http://schemas.microsoft.com/office/drawing/2017/model3d" xmlns:o="urn:schemas-microsoft-com:office:office" xmlns:r="http://schemas.openxmlformats.org/officeDocument/2006/relationships" xmlns:m="http://schemas.openxmlformats.org/officeDocument/2006/math" xmlns:v="urn:schemas-microsoft-com:vml" xmlns:wp14="http://schemas.microsoft.com/office/word/2010/wordprocessingDrawing" xmlns:wp="http://schemas.openxmlformats.org/drawingml/2006/wordprocessingDrawing" xmlns:w10="urn:schemas-microsoft-com:office:word" xmlns:w="http://schemas.openxmlformats.org/wordprocessingml/2006/main" xmlns:w14="http://schemas.microsoft.com/office/word/2010/wordml" xmlns:w15="http://schemas.microsoft.com/office/word/2012/wordml" xmlns:w16cid="http://schemas.microsoft.com/office/word/2016/wordml/cid" xmlns:w16se="http://schemas.microsoft.com/office/word/2015/wordml/symex" xmlns:wpg="http://schemas.microsoft.com/office/word/2010/wordprocessingGroup" xmlns:wpi="http://schemas.microsoft.com/office/word/2010/wordprocessingInk" xmlns:wne="http://schemas.microsoft.com/office/word/2006/wordml" xmlns:wps="http://schemas.microsoft.com/office/word/2010/wordprocessingShape" mc:Ignorable="w14 w15 w16se w16cid wp14">
-  <w:p>
-    <w:pPr>
-      <w:pStyle w:val="Footer"/>
-      <w:tabs>
-        <w:tab w:val="clear" w:pos="4680"/>
-        <w:tab w:val="clear" w:pos="9360"/>
-        <w:tab w:val="left" w:pos="7695"/>
-      </w:tabs>
-      <w:jc w:val="center"/>
-      <w:rPr>
-        <w:rFonts w:ascii="Times New Roman" w:hAnsi="Times New Roman" w:cs="Times New Roman"/>
-        <w:sz w:val="24"/>
-        <w:szCs w:val="24"/>
-      </w:rPr>
-    </w:pPr>
-    <w:r>
-      <w:rPr>
-        <w:rFonts w:ascii="Times New Roman" w:hAnsi="Times New Roman" w:cs="Times New Roman"/>
-        <w:sz w:val="24"/>
-        <w:szCs w:val="24"/>
-      </w:rPr>
-      <w:t xml:space="preserve">Dept. of </w:t>
+      <w:t>2</w:t>
     </w:r>
     <w:r>
       <w:rPr>
         <w:rFonts w:ascii="Times New Roman" w:hAnsi="Times New Roman" w:cs="Times New Roman"/>
-        <w:sz w:val="24"/>
-        <w:szCs w:val="24"/>
+        <w:sz w:val="20"/>
+        <w:szCs w:val="20"/>
       </w:rPr>
-      <w:t>CSE, HKBKCE</w:t>
-    </w:r>
-    <w:r>
-      <w:rPr>
-        <w:rFonts w:ascii="Times New Roman" w:hAnsi="Times New Roman" w:cs="Times New Roman"/>
-        <w:sz w:val="24"/>
-        <w:szCs w:val="24"/>
-      </w:rPr>
-      <w:ptab w:relativeTo="margin" w:alignment="center" w:leader="none"/>
-    </w:r>
-    <w:r>
-      <w:rPr>
-        <w:rFonts w:ascii="Times New Roman" w:hAnsi="Times New Roman" w:cs="Times New Roman"/>
-        <w:sz w:val="24"/>
-        <w:szCs w:val="24"/>
-      </w:rPr>
-      <w:fldChar w:fldCharType="begin"/>
-    </w:r>
-    <w:r>
-      <w:rPr>
-        <w:rFonts w:ascii="Times New Roman" w:hAnsi="Times New Roman" w:cs="Times New Roman"/>
-        <w:sz w:val="24"/>
-        <w:szCs w:val="24"/>
-      </w:rPr>
-      <w:instrText xml:space="preserve"> PAGE  \* Arabic  \* MERGEFORMAT </w:instrText>
-    </w:r>
-    <w:r>
-      <w:rPr>
-        <w:rFonts w:ascii="Times New Roman" w:hAnsi="Times New Roman" w:cs="Times New Roman"/>
-        <w:sz w:val="24"/>
-        <w:szCs w:val="24"/>
-      </w:rPr>
-      <w:fldChar w:fldCharType="separate"/>
-    </w:r>
-    <w:r>
-      <w:rPr>
-        <w:rFonts w:ascii="Times New Roman" w:hAnsi="Times New Roman" w:cs="Times New Roman"/>
-        <w:noProof/>
-        <w:sz w:val="24"/>
-        <w:szCs w:val="24"/>
-      </w:rPr>
-      <w:t>1</w:t>
-    </w:r>
-    <w:r>
-      <w:rPr>
-        <w:rFonts w:ascii="Times New Roman" w:hAnsi="Times New Roman" w:cs="Times New Roman"/>
-        <w:sz w:val="24"/>
-        <w:szCs w:val="24"/>
-      </w:rPr>
-      <w:fldChar w:fldCharType="end"/>
-    </w:r>
-    <w:r>
-      <w:rPr>
-        <w:rFonts w:ascii="Times New Roman" w:hAnsi="Times New Roman" w:cs="Times New Roman"/>
-        <w:sz w:val="24"/>
-        <w:szCs w:val="24"/>
-      </w:rPr>
-      <w:ptab w:relativeTo="margin" w:alignment="right" w:leader="none"/>
-    </w:r>
-    <w:r>
-      <w:rPr>
-        <w:rFonts w:ascii="Times New Roman" w:hAnsi="Times New Roman" w:cs="Times New Roman"/>
-        <w:sz w:val="24"/>
-        <w:szCs w:val="24"/>
-      </w:rPr>
-      <w:t>201</w:t>
-    </w:r>
-    <w:r>
-      <w:rPr>
-        <w:rFonts w:ascii="Times New Roman" w:hAnsi="Times New Roman" w:cs="Times New Roman"/>
-        <w:sz w:val="24"/>
-        <w:szCs w:val="24"/>
-      </w:rPr>
-      <w:t>8</w:t>
-    </w:r>
-    <w:r>
-      <w:rPr>
-        <w:rFonts w:ascii="Times New Roman" w:hAnsi="Times New Roman" w:cs="Times New Roman"/>
-        <w:sz w:val="24"/>
-        <w:szCs w:val="24"/>
-      </w:rPr>
-      <w:t>-</w:t>
-    </w:r>
-    <w:r>
-      <w:rPr>
-        <w:rFonts w:ascii="Times New Roman" w:hAnsi="Times New Roman" w:cs="Times New Roman"/>
-        <w:sz w:val="24"/>
-        <w:szCs w:val="24"/>
-      </w:rPr>
-      <w:t>20</w:t>
-    </w:r>
-    <w:r>
-      <w:rPr>
-        <w:rFonts w:ascii="Times New Roman" w:hAnsi="Times New Roman" w:cs="Times New Roman"/>
-        <w:sz w:val="24"/>
-        <w:szCs w:val="24"/>
-      </w:rPr>
-      <w:t>19</w:t>
+      <w:t>018-19</w:t>
     </w:r>
   </w:p>
 </w:ftr>
@@ -2096,73 +2035,34 @@
       </w:tabs>
       <w:rPr>
         <w:rFonts w:ascii="Times New Roman" w:hAnsi="Times New Roman" w:cs="Times New Roman"/>
-        <w:sz w:val="24"/>
-        <w:szCs w:val="24"/>
-      </w:rPr>
-    </w:pPr>
-  </w:p>
-</w:hdr>
-</file>
-
-<file path=word/header2.xml><?xml version="1.0" encoding="utf-8"?>
-<w:hdr xmlns:wpc="http://schemas.microsoft.com/office/word/2010/wordprocessingCanvas" xmlns:cx="http://schemas.microsoft.com/office/drawing/2014/chartex" xmlns:cx1="http://schemas.microsoft.com/office/drawing/2015/9/8/chartex" xmlns:cx2="http://schemas.microsoft.com/office/drawing/2015/10/21/chartex" xmlns:cx3="http://schemas.microsoft.com/office/drawing/2016/5/9/chartex" xmlns:cx4="http://schemas.microsoft.com/office/drawing/2016/5/10/chartex" xmlns:cx5="http://schemas.microsoft.com/office/drawing/2016/5/11/chartex" xmlns:cx6="http://schemas.microsoft.com/office/drawing/2016/5/12/chartex" xmlns:cx7="http://schemas.microsoft.com/office/drawing/2016/5/13/chartex" xmlns:cx8="http://schemas.microsoft.com/office/drawing/2016/5/14/chartex" xmlns:mc="http://schemas.openxmlformats.org/markup-compatibility/2006" xmlns:aink="http://schemas.microsoft.com/office/drawing/2016/ink" xmlns:am3d="http://schemas.microsoft.com/office/drawing/2017/model3d" xmlns:o="urn:schemas-microsoft-com:office:office" xmlns:r="http://schemas.openxmlformats.org/officeDocument/2006/relationships" xmlns:m="http://schemas.openxmlformats.org/officeDocument/2006/math" xmlns:v="urn:schemas-microsoft-com:vml" xmlns:wp14="http://schemas.microsoft.com/office/word/2010/wordprocessingDrawing" xmlns:wp="http://schemas.openxmlformats.org/drawingml/2006/wordprocessingDrawing" xmlns:w10="urn:schemas-microsoft-com:office:word" xmlns:w="http://schemas.openxmlformats.org/wordprocessingml/2006/main" xmlns:w14="http://schemas.microsoft.com/office/word/2010/wordml" xmlns:w15="http://schemas.microsoft.com/office/word/2012/wordml" xmlns:w16cid="http://schemas.microsoft.com/office/word/2016/wordml/cid" xmlns:w16se="http://schemas.microsoft.com/office/word/2015/wordml/symex" xmlns:wpg="http://schemas.microsoft.com/office/word/2010/wordprocessingGroup" xmlns:wpi="http://schemas.microsoft.com/office/word/2010/wordprocessingInk" xmlns:wne="http://schemas.microsoft.com/office/word/2006/wordml" xmlns:wps="http://schemas.microsoft.com/office/word/2010/wordprocessingShape" mc:Ignorable="w14 w15 w16se w16cid wp14">
-  <w:p>
-    <w:pPr>
-      <w:pStyle w:val="Header"/>
-      <w:tabs>
-        <w:tab w:val="clear" w:pos="4680"/>
-        <w:tab w:val="clear" w:pos="9360"/>
-        <w:tab w:val="left" w:pos="7515"/>
-      </w:tabs>
-      <w:rPr>
-        <w:rFonts w:ascii="Times New Roman" w:hAnsi="Times New Roman" w:cs="Times New Roman"/>
-        <w:sz w:val="24"/>
-        <w:szCs w:val="24"/>
+        <w:sz w:val="20"/>
+        <w:szCs w:val="20"/>
       </w:rPr>
     </w:pPr>
     <w:r>
       <w:rPr>
         <w:rFonts w:ascii="Times New Roman" w:hAnsi="Times New Roman" w:cs="Times New Roman"/>
-        <w:sz w:val="24"/>
-        <w:szCs w:val="24"/>
+        <w:sz w:val="20"/>
+        <w:szCs w:val="20"/>
       </w:rPr>
-      <w:t>Restaurant Management System</w:t>
+      <w:t>Chapter 2: System Requirements</w:t>
     </w:r>
     <w:r>
       <w:rPr>
         <w:rFonts w:ascii="Times New Roman" w:hAnsi="Times New Roman" w:cs="Times New Roman"/>
-        <w:sz w:val="24"/>
-        <w:szCs w:val="24"/>
+        <w:sz w:val="20"/>
+        <w:szCs w:val="20"/>
       </w:rPr>
       <w:ptab w:relativeTo="margin" w:alignment="right" w:leader="none"/>
     </w:r>
-    <w:sdt>
-      <w:sdtPr>
-        <w:rPr>
-          <w:rFonts w:ascii="Times New Roman" w:hAnsi="Times New Roman" w:cs="Times New Roman"/>
-          <w:sz w:val="24"/>
-          <w:szCs w:val="24"/>
-        </w:rPr>
-        <w:alias w:val="Title"/>
-        <w:tag w:val=""/>
-        <w:id w:val="-2093538280"/>
-        <w:placeholder>
-          <w:docPart w:val="B91C2DFF0436465B96FFB31252AABF33"/>
-        </w:placeholder>
-        <w:dataBinding w:prefixMappings="xmlns:ns0='http://purl.org/dc/elements/1.1/' xmlns:ns1='http://schemas.openxmlformats.org/package/2006/metadata/core-properties' " w:xpath="/ns1:coreProperties[1]/ns0:title[1]" w:storeItemID="{6C3C8BC8-F283-45AE-878A-BAB7291924A1}"/>
-        <w:text/>
-      </w:sdtPr>
-      <w:sdtContent>
-        <w:r>
-          <w:rPr>
-            <w:rFonts w:ascii="Times New Roman" w:hAnsi="Times New Roman" w:cs="Times New Roman"/>
-            <w:sz w:val="24"/>
-            <w:szCs w:val="24"/>
-          </w:rPr>
-          <w:t>System Requirements</w:t>
-        </w:r>
-      </w:sdtContent>
-    </w:sdt>
+    <w:r>
+      <w:rPr>
+        <w:rFonts w:ascii="Times New Roman" w:hAnsi="Times New Roman" w:cs="Times New Roman"/>
+        <w:sz w:val="20"/>
+        <w:szCs w:val="20"/>
+      </w:rPr>
+      <w:t>Restaurant Management System</w:t>
+    </w:r>
   </w:p>
 </w:hdr>
 </file>
@@ -2170,97 +2070,178 @@
 <file path=word/numbering.xml><?xml version="1.0" encoding="utf-8"?>
 <w:numbering xmlns:wpc="http://schemas.microsoft.com/office/word/2010/wordprocessingCanvas" xmlns:cx="http://schemas.microsoft.com/office/drawing/2014/chartex" xmlns:cx1="http://schemas.microsoft.com/office/drawing/2015/9/8/chartex" xmlns:cx2="http://schemas.microsoft.com/office/drawing/2015/10/21/chartex" xmlns:cx3="http://schemas.microsoft.com/office/drawing/2016/5/9/chartex" xmlns:cx4="http://schemas.microsoft.com/office/drawing/2016/5/10/chartex" xmlns:cx5="http://schemas.microsoft.com/office/drawing/2016/5/11/chartex" xmlns:cx6="http://schemas.microsoft.com/office/drawing/2016/5/12/chartex" xmlns:cx7="http://schemas.microsoft.com/office/drawing/2016/5/13/chartex" xmlns:cx8="http://schemas.microsoft.com/office/drawing/2016/5/14/chartex" xmlns:mc="http://schemas.openxmlformats.org/markup-compatibility/2006" xmlns:aink="http://schemas.microsoft.com/office/drawing/2016/ink" xmlns:am3d="http://schemas.microsoft.com/office/drawing/2017/model3d" xmlns:o="urn:schemas-microsoft-com:office:office" xmlns:r="http://schemas.openxmlformats.org/officeDocument/2006/relationships" xmlns:m="http://schemas.openxmlformats.org/officeDocument/2006/math" xmlns:v="urn:schemas-microsoft-com:vml" xmlns:wp14="http://schemas.microsoft.com/office/word/2010/wordprocessingDrawing" xmlns:wp="http://schemas.openxmlformats.org/drawingml/2006/wordprocessingDrawing" xmlns:w10="urn:schemas-microsoft-com:office:word" xmlns:w="http://schemas.openxmlformats.org/wordprocessingml/2006/main" xmlns:w14="http://schemas.microsoft.com/office/word/2010/wordml" xmlns:w15="http://schemas.microsoft.com/office/word/2012/wordml" xmlns:w16cid="http://schemas.microsoft.com/office/word/2016/wordml/cid" xmlns:w16se="http://schemas.microsoft.com/office/word/2015/wordml/symex" xmlns:wpg="http://schemas.microsoft.com/office/word/2010/wordprocessingGroup" xmlns:wpi="http://schemas.microsoft.com/office/word/2010/wordprocessingInk" xmlns:wne="http://schemas.microsoft.com/office/word/2006/wordml" xmlns:wps="http://schemas.microsoft.com/office/word/2010/wordprocessingShape" mc:Ignorable="w14 w15 w16se w16cid wp14">
   <w:abstractNum w:abstractNumId="0" w15:restartNumberingAfterBreak="0">
-    <w:nsid w:val="59D91A15"/>
+    <w:nsid w:val="2BD5418C"/>
     <w:multiLevelType w:val="hybridMultilevel"/>
-    <w:tmpl w:val="5D7AA520"/>
-    <w:lvl w:ilvl="0" w:tplc="33163560">
+    <w:tmpl w:val="9ED616A2"/>
+    <w:lvl w:ilvl="0" w:tplc="4009000F">
       <w:start w:val="1"/>
       <w:numFmt w:val="decimal"/>
       <w:lvlText w:val="%1."/>
       <w:lvlJc w:val="left"/>
       <w:pPr>
-        <w:ind w:left="1080" w:hanging="360"/>
-      </w:pPr>
-      <w:rPr>
-        <w:b w:val="0"/>
-        <w:sz w:val="24"/>
-        <w:szCs w:val="24"/>
-      </w:rPr>
-    </w:lvl>
-    <w:lvl w:ilvl="1" w:tplc="04090019" w:tentative="1">
+        <w:ind w:left="720" w:hanging="360"/>
+      </w:pPr>
+    </w:lvl>
+    <w:lvl w:ilvl="1" w:tplc="40090019" w:tentative="1">
       <w:start w:val="1"/>
       <w:numFmt w:val="lowerLetter"/>
       <w:lvlText w:val="%2."/>
       <w:lvlJc w:val="left"/>
       <w:pPr>
-        <w:ind w:left="1800" w:hanging="360"/>
-      </w:pPr>
-    </w:lvl>
-    <w:lvl w:ilvl="2" w:tplc="0409001B" w:tentative="1">
+        <w:ind w:left="1440" w:hanging="360"/>
+      </w:pPr>
+    </w:lvl>
+    <w:lvl w:ilvl="2" w:tplc="4009001B" w:tentative="1">
       <w:start w:val="1"/>
       <w:numFmt w:val="lowerRoman"/>
       <w:lvlText w:val="%3."/>
       <w:lvlJc w:val="right"/>
       <w:pPr>
-        <w:ind w:left="2520" w:hanging="180"/>
-      </w:pPr>
-    </w:lvl>
-    <w:lvl w:ilvl="3" w:tplc="0409000F" w:tentative="1">
+        <w:ind w:left="2160" w:hanging="180"/>
+      </w:pPr>
+    </w:lvl>
+    <w:lvl w:ilvl="3" w:tplc="4009000F" w:tentative="1">
       <w:start w:val="1"/>
       <w:numFmt w:val="decimal"/>
       <w:lvlText w:val="%4."/>
       <w:lvlJc w:val="left"/>
       <w:pPr>
-        <w:ind w:left="3240" w:hanging="360"/>
-      </w:pPr>
-    </w:lvl>
-    <w:lvl w:ilvl="4" w:tplc="04090019" w:tentative="1">
+        <w:ind w:left="2880" w:hanging="360"/>
+      </w:pPr>
+    </w:lvl>
+    <w:lvl w:ilvl="4" w:tplc="40090019" w:tentative="1">
       <w:start w:val="1"/>
       <w:numFmt w:val="lowerLetter"/>
       <w:lvlText w:val="%5."/>
       <w:lvlJc w:val="left"/>
       <w:pPr>
-        <w:ind w:left="3960" w:hanging="360"/>
-      </w:pPr>
-    </w:lvl>
-    <w:lvl w:ilvl="5" w:tplc="0409001B" w:tentative="1">
+        <w:ind w:left="3600" w:hanging="360"/>
+      </w:pPr>
+    </w:lvl>
+    <w:lvl w:ilvl="5" w:tplc="4009001B" w:tentative="1">
       <w:start w:val="1"/>
       <w:numFmt w:val="lowerRoman"/>
       <w:lvlText w:val="%6."/>
       <w:lvlJc w:val="right"/>
       <w:pPr>
-        <w:ind w:left="4680" w:hanging="180"/>
-      </w:pPr>
-    </w:lvl>
-    <w:lvl w:ilvl="6" w:tplc="0409000F" w:tentative="1">
+        <w:ind w:left="4320" w:hanging="180"/>
+      </w:pPr>
+    </w:lvl>
+    <w:lvl w:ilvl="6" w:tplc="4009000F" w:tentative="1">
       <w:start w:val="1"/>
       <w:numFmt w:val="decimal"/>
       <w:lvlText w:val="%7."/>
       <w:lvlJc w:val="left"/>
       <w:pPr>
-        <w:ind w:left="5400" w:hanging="360"/>
-      </w:pPr>
-    </w:lvl>
-    <w:lvl w:ilvl="7" w:tplc="04090019" w:tentative="1">
+        <w:ind w:left="5040" w:hanging="360"/>
+      </w:pPr>
+    </w:lvl>
+    <w:lvl w:ilvl="7" w:tplc="40090019" w:tentative="1">
       <w:start w:val="1"/>
       <w:numFmt w:val="lowerLetter"/>
       <w:lvlText w:val="%8."/>
       <w:lvlJc w:val="left"/>
       <w:pPr>
-        <w:ind w:left="6120" w:hanging="360"/>
-      </w:pPr>
-    </w:lvl>
-    <w:lvl w:ilvl="8" w:tplc="0409001B" w:tentative="1">
+        <w:ind w:left="5760" w:hanging="360"/>
+      </w:pPr>
+    </w:lvl>
+    <w:lvl w:ilvl="8" w:tplc="4009001B" w:tentative="1">
       <w:start w:val="1"/>
       <w:numFmt w:val="lowerRoman"/>
       <w:lvlText w:val="%9."/>
       <w:lvlJc w:val="right"/>
       <w:pPr>
-        <w:ind w:left="6840" w:hanging="180"/>
+        <w:ind w:left="6480" w:hanging="180"/>
       </w:pPr>
     </w:lvl>
   </w:abstractNum>
   <w:abstractNum w:abstractNumId="1" w15:restartNumberingAfterBreak="0">
+    <w:nsid w:val="2C3F39FF"/>
+    <w:multiLevelType w:val="hybridMultilevel"/>
+    <w:tmpl w:val="4DC85A50"/>
+    <w:lvl w:ilvl="0" w:tplc="4009000F">
+      <w:start w:val="1"/>
+      <w:numFmt w:val="decimal"/>
+      <w:lvlText w:val="%1."/>
+      <w:lvlJc w:val="left"/>
+      <w:pPr>
+        <w:ind w:left="1440" w:hanging="360"/>
+      </w:pPr>
+    </w:lvl>
+    <w:lvl w:ilvl="1" w:tplc="40090019" w:tentative="1">
+      <w:start w:val="1"/>
+      <w:numFmt w:val="lowerLetter"/>
+      <w:lvlText w:val="%2."/>
+      <w:lvlJc w:val="left"/>
+      <w:pPr>
+        <w:ind w:left="2160" w:hanging="360"/>
+      </w:pPr>
+    </w:lvl>
+    <w:lvl w:ilvl="2" w:tplc="4009001B" w:tentative="1">
+      <w:start w:val="1"/>
+      <w:numFmt w:val="lowerRoman"/>
+      <w:lvlText w:val="%3."/>
+      <w:lvlJc w:val="right"/>
+      <w:pPr>
+        <w:ind w:left="2880" w:hanging="180"/>
+      </w:pPr>
+    </w:lvl>
+    <w:lvl w:ilvl="3" w:tplc="4009000F" w:tentative="1">
+      <w:start w:val="1"/>
+      <w:numFmt w:val="decimal"/>
+      <w:lvlText w:val="%4."/>
+      <w:lvlJc w:val="left"/>
+      <w:pPr>
+        <w:ind w:left="3600" w:hanging="360"/>
+      </w:pPr>
+    </w:lvl>
+    <w:lvl w:ilvl="4" w:tplc="40090019" w:tentative="1">
+      <w:start w:val="1"/>
+      <w:numFmt w:val="lowerLetter"/>
+      <w:lvlText w:val="%5."/>
+      <w:lvlJc w:val="left"/>
+      <w:pPr>
+        <w:ind w:left="4320" w:hanging="360"/>
+      </w:pPr>
+    </w:lvl>
+    <w:lvl w:ilvl="5" w:tplc="4009001B" w:tentative="1">
+      <w:start w:val="1"/>
+      <w:numFmt w:val="lowerRoman"/>
+      <w:lvlText w:val="%6."/>
+      <w:lvlJc w:val="right"/>
+      <w:pPr>
+        <w:ind w:left="5040" w:hanging="180"/>
+      </w:pPr>
+    </w:lvl>
+    <w:lvl w:ilvl="6" w:tplc="4009000F" w:tentative="1">
+      <w:start w:val="1"/>
+      <w:numFmt w:val="decimal"/>
+      <w:lvlText w:val="%7."/>
+      <w:lvlJc w:val="left"/>
+      <w:pPr>
+        <w:ind w:left="5760" w:hanging="360"/>
+      </w:pPr>
+    </w:lvl>
+    <w:lvl w:ilvl="7" w:tplc="40090019" w:tentative="1">
+      <w:start w:val="1"/>
+      <w:numFmt w:val="lowerLetter"/>
+      <w:lvlText w:val="%8."/>
+      <w:lvlJc w:val="left"/>
+      <w:pPr>
+        <w:ind w:left="6480" w:hanging="360"/>
+      </w:pPr>
+    </w:lvl>
+    <w:lvl w:ilvl="8" w:tplc="4009001B" w:tentative="1">
+      <w:start w:val="1"/>
+      <w:numFmt w:val="lowerRoman"/>
+      <w:lvlText w:val="%9."/>
+      <w:lvlJc w:val="right"/>
+      <w:pPr>
+        <w:ind w:left="7200" w:hanging="180"/>
+      </w:pPr>
+    </w:lvl>
+  </w:abstractNum>
+  <w:abstractNum w:abstractNumId="2" w15:restartNumberingAfterBreak="0">
     <w:nsid w:val="618029E3"/>
     <w:multiLevelType w:val="hybridMultilevel"/>
     <w:tmpl w:val="53BCE5BC"/>
@@ -2346,11 +2327,103 @@
       </w:pPr>
     </w:lvl>
   </w:abstractNum>
+  <w:abstractNum w:abstractNumId="3" w15:restartNumberingAfterBreak="0">
+    <w:nsid w:val="6D2576F9"/>
+    <w:multiLevelType w:val="hybridMultilevel"/>
+    <w:tmpl w:val="0B06231C"/>
+    <w:lvl w:ilvl="0" w:tplc="4009000F">
+      <w:start w:val="1"/>
+      <w:numFmt w:val="decimal"/>
+      <w:lvlText w:val="%1."/>
+      <w:lvlJc w:val="left"/>
+      <w:pPr>
+        <w:ind w:left="720" w:hanging="360"/>
+      </w:pPr>
+    </w:lvl>
+    <w:lvl w:ilvl="1" w:tplc="40090019" w:tentative="1">
+      <w:start w:val="1"/>
+      <w:numFmt w:val="lowerLetter"/>
+      <w:lvlText w:val="%2."/>
+      <w:lvlJc w:val="left"/>
+      <w:pPr>
+        <w:ind w:left="1440" w:hanging="360"/>
+      </w:pPr>
+    </w:lvl>
+    <w:lvl w:ilvl="2" w:tplc="4009001B" w:tentative="1">
+      <w:start w:val="1"/>
+      <w:numFmt w:val="lowerRoman"/>
+      <w:lvlText w:val="%3."/>
+      <w:lvlJc w:val="right"/>
+      <w:pPr>
+        <w:ind w:left="2160" w:hanging="180"/>
+      </w:pPr>
+    </w:lvl>
+    <w:lvl w:ilvl="3" w:tplc="4009000F" w:tentative="1">
+      <w:start w:val="1"/>
+      <w:numFmt w:val="decimal"/>
+      <w:lvlText w:val="%4."/>
+      <w:lvlJc w:val="left"/>
+      <w:pPr>
+        <w:ind w:left="2880" w:hanging="360"/>
+      </w:pPr>
+    </w:lvl>
+    <w:lvl w:ilvl="4" w:tplc="40090019" w:tentative="1">
+      <w:start w:val="1"/>
+      <w:numFmt w:val="lowerLetter"/>
+      <w:lvlText w:val="%5."/>
+      <w:lvlJc w:val="left"/>
+      <w:pPr>
+        <w:ind w:left="3600" w:hanging="360"/>
+      </w:pPr>
+    </w:lvl>
+    <w:lvl w:ilvl="5" w:tplc="4009001B" w:tentative="1">
+      <w:start w:val="1"/>
+      <w:numFmt w:val="lowerRoman"/>
+      <w:lvlText w:val="%6."/>
+      <w:lvlJc w:val="right"/>
+      <w:pPr>
+        <w:ind w:left="4320" w:hanging="180"/>
+      </w:pPr>
+    </w:lvl>
+    <w:lvl w:ilvl="6" w:tplc="4009000F" w:tentative="1">
+      <w:start w:val="1"/>
+      <w:numFmt w:val="decimal"/>
+      <w:lvlText w:val="%7."/>
+      <w:lvlJc w:val="left"/>
+      <w:pPr>
+        <w:ind w:left="5040" w:hanging="360"/>
+      </w:pPr>
+    </w:lvl>
+    <w:lvl w:ilvl="7" w:tplc="40090019" w:tentative="1">
+      <w:start w:val="1"/>
+      <w:numFmt w:val="lowerLetter"/>
+      <w:lvlText w:val="%8."/>
+      <w:lvlJc w:val="left"/>
+      <w:pPr>
+        <w:ind w:left="5760" w:hanging="360"/>
+      </w:pPr>
+    </w:lvl>
+    <w:lvl w:ilvl="8" w:tplc="4009001B" w:tentative="1">
+      <w:start w:val="1"/>
+      <w:numFmt w:val="lowerRoman"/>
+      <w:lvlText w:val="%9."/>
+      <w:lvlJc w:val="right"/>
+      <w:pPr>
+        <w:ind w:left="6480" w:hanging="180"/>
+      </w:pPr>
+    </w:lvl>
+  </w:abstractNum>
   <w:num w:numId="1">
-    <w:abstractNumId w:val="0"/>
+    <w:abstractNumId w:val="2"/>
   </w:num>
   <w:num w:numId="2">
     <w:abstractNumId w:val="1"/>
+  </w:num>
+  <w:num w:numId="3">
+    <w:abstractNumId w:val="3"/>
+  </w:num>
+  <w:num w:numId="4">
+    <w:abstractNumId w:val="0"/>
   </w:num>
 </w:numbering>
 </file>
@@ -2363,12 +2436,12 @@
         <w:rFonts w:asciiTheme="minorHAnsi" w:eastAsiaTheme="minorHAnsi" w:hAnsiTheme="minorHAnsi" w:cstheme="minorBidi"/>
         <w:sz w:val="22"/>
         <w:szCs w:val="22"/>
-        <w:lang w:val="en-US" w:eastAsia="en-US" w:bidi="ar-SA"/>
+        <w:lang w:val="en-IN" w:eastAsia="en-US" w:bidi="ar-SA"/>
       </w:rPr>
     </w:rPrDefault>
     <w:pPrDefault>
       <w:pPr>
-        <w:spacing w:after="200" w:line="276" w:lineRule="auto"/>
+        <w:spacing w:after="160" w:line="259" w:lineRule="auto"/>
       </w:pPr>
     </w:pPrDefault>
   </w:docDefaults>
@@ -2527,7 +2600,7 @@
     <w:lsdException w:name="Table Web 2" w:semiHidden="1" w:unhideWhenUsed="1"/>
     <w:lsdException w:name="Table Web 3" w:semiHidden="1" w:unhideWhenUsed="1"/>
     <w:lsdException w:name="Balloon Text" w:semiHidden="1" w:unhideWhenUsed="1"/>
-    <w:lsdException w:name="Table Grid" w:semiHidden="1" w:uiPriority="59" w:unhideWhenUsed="1"/>
+    <w:lsdException w:name="Table Grid" w:uiPriority="59"/>
     <w:lsdException w:name="Table Theme" w:semiHidden="1" w:unhideWhenUsed="1"/>
     <w:lsdException w:name="Placeholder Text" w:semiHidden="1"/>
     <w:lsdException w:name="No Spacing" w:uiPriority="1" w:qFormat="1"/>
@@ -2752,7 +2825,13 @@
   <w:style w:type="paragraph" w:default="1" w:styleId="Normal">
     <w:name w:val="Normal"/>
     <w:qFormat/>
-    <w:rsid w:val="00BA22D7"/>
+    <w:rsid w:val="00A364F0"/>
+    <w:pPr>
+      <w:spacing w:after="200" w:line="276" w:lineRule="auto"/>
+    </w:pPr>
+    <w:rPr>
+      <w:lang w:val="en-US"/>
+    </w:rPr>
   </w:style>
   <w:style w:type="character" w:default="1" w:styleId="DefaultParagraphFont">
     <w:name w:val="Default Paragraph Font"/>
@@ -2787,7 +2866,7 @@
     <w:link w:val="HeaderChar"/>
     <w:uiPriority w:val="99"/>
     <w:unhideWhenUsed/>
-    <w:rsid w:val="00BA22D7"/>
+    <w:rsid w:val="00A364F0"/>
     <w:pPr>
       <w:tabs>
         <w:tab w:val="center" w:pos="4680"/>
@@ -2801,7 +2880,10 @@
     <w:basedOn w:val="DefaultParagraphFont"/>
     <w:link w:val="Header"/>
     <w:uiPriority w:val="99"/>
-    <w:rsid w:val="00BA22D7"/>
+    <w:rsid w:val="00A364F0"/>
+    <w:rPr>
+      <w:lang w:val="en-US"/>
+    </w:rPr>
   </w:style>
   <w:style w:type="paragraph" w:styleId="Footer">
     <w:name w:val="footer"/>
@@ -2809,7 +2891,7 @@
     <w:link w:val="FooterChar"/>
     <w:uiPriority w:val="99"/>
     <w:unhideWhenUsed/>
-    <w:rsid w:val="00BA22D7"/>
+    <w:rsid w:val="00A364F0"/>
     <w:pPr>
       <w:tabs>
         <w:tab w:val="center" w:pos="4680"/>
@@ -2823,31 +2905,22 @@
     <w:basedOn w:val="DefaultParagraphFont"/>
     <w:link w:val="Footer"/>
     <w:uiPriority w:val="99"/>
-    <w:rsid w:val="00BA22D7"/>
-  </w:style>
-  <w:style w:type="paragraph" w:styleId="NormalWeb">
-    <w:name w:val="Normal (Web)"/>
-    <w:basedOn w:val="Normal"/>
-    <w:uiPriority w:val="99"/>
-    <w:unhideWhenUsed/>
-    <w:rsid w:val="00BA22D7"/>
-    <w:pPr>
-      <w:spacing w:before="100" w:beforeAutospacing="1" w:after="100" w:afterAutospacing="1" w:line="240" w:lineRule="auto"/>
-    </w:pPr>
+    <w:rsid w:val="00A364F0"/>
     <w:rPr>
-      <w:rFonts w:ascii="Times New Roman" w:eastAsia="Times New Roman" w:hAnsi="Times New Roman" w:cs="Times New Roman"/>
-      <w:sz w:val="24"/>
-      <w:szCs w:val="24"/>
+      <w:lang w:val="en-US"/>
     </w:rPr>
   </w:style>
   <w:style w:type="table" w:styleId="TableGrid">
     <w:name w:val="Table Grid"/>
     <w:basedOn w:val="TableNormal"/>
     <w:uiPriority w:val="59"/>
-    <w:rsid w:val="00BA22D7"/>
+    <w:rsid w:val="00A364F0"/>
     <w:pPr>
       <w:spacing w:after="0" w:line="240" w:lineRule="auto"/>
     </w:pPr>
+    <w:rPr>
+      <w:lang w:val="en-US"/>
+    </w:rPr>
     <w:tblPr>
       <w:tblBorders>
         <w:top w:val="single" w:sz="4" w:space="0" w:color="auto"/>
@@ -2864,581 +2937,13 @@
     <w:basedOn w:val="Normal"/>
     <w:uiPriority w:val="34"/>
     <w:qFormat/>
-    <w:rsid w:val="00B03CF4"/>
+    <w:rsid w:val="00A364F0"/>
     <w:pPr>
       <w:ind w:left="720"/>
       <w:contextualSpacing/>
     </w:pPr>
   </w:style>
-  <w:style w:type="character" w:styleId="PlaceholderText">
-    <w:name w:val="Placeholder Text"/>
-    <w:basedOn w:val="DefaultParagraphFont"/>
-    <w:uiPriority w:val="99"/>
-    <w:semiHidden/>
-    <w:rsid w:val="00FC7907"/>
-    <w:rPr>
-      <w:color w:val="808080"/>
-    </w:rPr>
-  </w:style>
 </w:styles>
-</file>
-
-<file path=word/glossary/document.xml><?xml version="1.0" encoding="utf-8"?>
-<w:glossaryDocument xmlns:wpc="http://schemas.microsoft.com/office/word/2010/wordprocessingCanvas" xmlns:cx="http://schemas.microsoft.com/office/drawing/2014/chartex" xmlns:cx1="http://schemas.microsoft.com/office/drawing/2015/9/8/chartex" xmlns:cx2="http://schemas.microsoft.com/office/drawing/2015/10/21/chartex" xmlns:cx3="http://schemas.microsoft.com/office/drawing/2016/5/9/chartex" xmlns:cx4="http://schemas.microsoft.com/office/drawing/2016/5/10/chartex" xmlns:cx5="http://schemas.microsoft.com/office/drawing/2016/5/11/chartex" xmlns:cx6="http://schemas.microsoft.com/office/drawing/2016/5/12/chartex" xmlns:cx7="http://schemas.microsoft.com/office/drawing/2016/5/13/chartex" xmlns:cx8="http://schemas.microsoft.com/office/drawing/2016/5/14/chartex" xmlns:mc="http://schemas.openxmlformats.org/markup-compatibility/2006" xmlns:aink="http://schemas.microsoft.com/office/drawing/2016/ink" xmlns:am3d="http://schemas.microsoft.com/office/drawing/2017/model3d" xmlns:o="urn:schemas-microsoft-com:office:office" xmlns:r="http://schemas.openxmlformats.org/officeDocument/2006/relationships" xmlns:m="http://schemas.openxmlformats.org/officeDocument/2006/math" xmlns:v="urn:schemas-microsoft-com:vml" xmlns:wp14="http://schemas.microsoft.com/office/word/2010/wordprocessingDrawing" xmlns:wp="http://schemas.openxmlformats.org/drawingml/2006/wordprocessingDrawing" xmlns:w10="urn:schemas-microsoft-com:office:word" xmlns:w="http://schemas.openxmlformats.org/wordprocessingml/2006/main" xmlns:w14="http://schemas.microsoft.com/office/word/2010/wordml" xmlns:w15="http://schemas.microsoft.com/office/word/2012/wordml" xmlns:w16cid="http://schemas.microsoft.com/office/word/2016/wordml/cid" xmlns:w16se="http://schemas.microsoft.com/office/word/2015/wordml/symex" xmlns:wpg="http://schemas.microsoft.com/office/word/2010/wordprocessingGroup" xmlns:wpi="http://schemas.microsoft.com/office/word/2010/wordprocessingInk" xmlns:wne="http://schemas.microsoft.com/office/word/2006/wordml" xmlns:wps="http://schemas.microsoft.com/office/word/2010/wordprocessingShape" mc:Ignorable="w14 w15 w16se w16cid wp14">
-  <w:docParts>
-    <w:docPart>
-      <w:docPartPr>
-        <w:name w:val="B91C2DFF0436465B96FFB31252AABF33"/>
-        <w:category>
-          <w:name w:val="General"/>
-          <w:gallery w:val="placeholder"/>
-        </w:category>
-        <w:types>
-          <w:type w:val="bbPlcHdr"/>
-        </w:types>
-        <w:behaviors>
-          <w:behavior w:val="content"/>
-        </w:behaviors>
-        <w:guid w:val="{E462E1E4-83C7-4E8E-B8A3-A1D4D80AC5F0}"/>
-      </w:docPartPr>
-      <w:docPartBody>
-        <w:p>
-          <w:r>
-            <w:rPr>
-              <w:rStyle w:val="PlaceholderText"/>
-            </w:rPr>
-            <w:t>[Title]</w:t>
-          </w:r>
-        </w:p>
-      </w:docPartBody>
-    </w:docPart>
-  </w:docParts>
-</w:glossaryDocument>
-</file>
-
-<file path=word/glossary/fontTable.xml><?xml version="1.0" encoding="utf-8"?>
-<w:fonts xmlns:mc="http://schemas.openxmlformats.org/markup-compatibility/2006" xmlns:r="http://schemas.openxmlformats.org/officeDocument/2006/relationships" xmlns:w="http://schemas.openxmlformats.org/wordprocessingml/2006/main" xmlns:w14="http://schemas.microsoft.com/office/word/2010/wordml" xmlns:w15="http://schemas.microsoft.com/office/word/2012/wordml" xmlns:w16cid="http://schemas.microsoft.com/office/word/2016/wordml/cid" xmlns:w16se="http://schemas.microsoft.com/office/word/2015/wordml/symex" mc:Ignorable="w14 w15 w16se w16cid">
-  <w:font w:name="Times New Roman">
-    <w:panose1 w:val="02020603050405020304"/>
-    <w:charset w:val="00"/>
-    <w:family w:val="roman"/>
-    <w:pitch w:val="variable"/>
-    <w:sig w:usb0="E0002EFF" w:usb1="C000785B" w:usb2="00000009" w:usb3="00000000" w:csb0="000001FF" w:csb1="00000000"/>
-  </w:font>
-  <w:font w:name="Calibri">
-    <w:panose1 w:val="020F0502020204030204"/>
-    <w:charset w:val="00"/>
-    <w:family w:val="swiss"/>
-    <w:pitch w:val="variable"/>
-    <w:sig w:usb0="E10002FF" w:usb1="4000ACFF" w:usb2="00000009" w:usb3="00000000" w:csb0="0000019F" w:csb1="00000000"/>
-  </w:font>
-  <w:font w:name="Cambria">
-    <w:panose1 w:val="02040503050406030204"/>
-    <w:charset w:val="00"/>
-    <w:family w:val="roman"/>
-    <w:pitch w:val="variable"/>
-    <w:sig w:usb0="E00002FF" w:usb1="400004FF" w:usb2="00000000" w:usb3="00000000" w:csb0="0000019F" w:csb1="00000000"/>
-  </w:font>
-  <w:font w:name="Calibri Light">
-    <w:panose1 w:val="020F0302020204030204"/>
-    <w:charset w:val="00"/>
-    <w:family w:val="swiss"/>
-    <w:pitch w:val="variable"/>
-    <w:sig w:usb0="E0002AFF" w:usb1="C000247B" w:usb2="00000009" w:usb3="00000000" w:csb0="000001FF" w:csb1="00000000"/>
-  </w:font>
-</w:fonts>
-</file>
-
-<file path=word/glossary/settings.xml><?xml version="1.0" encoding="utf-8"?>
-<w:settings xmlns:mc="http://schemas.openxmlformats.org/markup-compatibility/2006" xmlns:o="urn:schemas-microsoft-com:office:office" xmlns:r="http://schemas.openxmlformats.org/officeDocument/2006/relationships" xmlns:m="http://schemas.openxmlformats.org/officeDocument/2006/math" xmlns:v="urn:schemas-microsoft-com:vml" xmlns:w10="urn:schemas-microsoft-com:office:word" xmlns:w="http://schemas.openxmlformats.org/wordprocessingml/2006/main" xmlns:w14="http://schemas.microsoft.com/office/word/2010/wordml" xmlns:w15="http://schemas.microsoft.com/office/word/2012/wordml" xmlns:w16cid="http://schemas.microsoft.com/office/word/2016/wordml/cid" xmlns:w16se="http://schemas.microsoft.com/office/word/2015/wordml/symex" xmlns:sl="http://schemas.openxmlformats.org/schemaLibrary/2006/main" mc:Ignorable="w14 w15 w16se w16cid">
-  <w:view w:val="normal"/>
-  <w:defaultTabStop w:val="720"/>
-  <w:characterSpacingControl w:val="doNotCompress"/>
-  <w:compat>
-    <w:useFELayout/>
-    <w:compatSetting w:name="compatibilityMode" w:uri="http://schemas.microsoft.com/office/word" w:val="15"/>
-    <w:compatSetting w:name="overrideTableStyleFontSizeAndJustification" w:uri="http://schemas.microsoft.com/office/word" w:val="1"/>
-    <w:compatSetting w:name="enableOpenTypeFeatures" w:uri="http://schemas.microsoft.com/office/word" w:val="1"/>
-    <w:compatSetting w:name="doNotFlipMirrorIndents" w:uri="http://schemas.microsoft.com/office/word" w:val="1"/>
-    <w:compatSetting w:name="differentiateMultirowTableHeaders" w:uri="http://schemas.microsoft.com/office/word" w:val="1"/>
-    <w:compatSetting w:name="useWord2013TrackBottomHyphenation" w:uri="http://schemas.microsoft.com/office/word" w:val="0"/>
-  </w:compat>
-  <w:rsids>
-    <w:rsidRoot w:val="009B6533"/>
-    <w:rsid w:val="00042863"/>
-    <w:rsid w:val="009B6533"/>
-  </w:rsids>
-  <m:mathPr>
-    <m:mathFont m:val="Cambria Math"/>
-    <m:brkBin m:val="before"/>
-    <m:brkBinSub m:val="--"/>
-    <m:smallFrac m:val="0"/>
-    <m:dispDef/>
-    <m:lMargin m:val="0"/>
-    <m:rMargin m:val="0"/>
-    <m:defJc m:val="centerGroup"/>
-    <m:wrapIndent m:val="1440"/>
-    <m:intLim m:val="subSup"/>
-    <m:naryLim m:val="undOvr"/>
-  </m:mathPr>
-  <w:themeFontLang w:val="en-IN"/>
-  <w:clrSchemeMapping w:bg1="light1" w:t1="dark1" w:bg2="light2" w:t2="dark2" w:accent1="accent1" w:accent2="accent2" w:accent3="accent3" w:accent4="accent4" w:accent5="accent5" w:accent6="accent6" w:hyperlink="hyperlink" w:followedHyperlink="followedHyperlink"/>
-  <w:decimalSymbol w:val="."/>
-  <w:listSeparator w:val=","/>
-  <w15:chartTrackingRefBased/>
-</w:settings>
-</file>
-
-<file path=word/glossary/styles.xml><?xml version="1.0" encoding="utf-8"?>
-<w:styles xmlns:mc="http://schemas.openxmlformats.org/markup-compatibility/2006" xmlns:r="http://schemas.openxmlformats.org/officeDocument/2006/relationships" xmlns:w="http://schemas.openxmlformats.org/wordprocessingml/2006/main" xmlns:w14="http://schemas.microsoft.com/office/word/2010/wordml" xmlns:w15="http://schemas.microsoft.com/office/word/2012/wordml" xmlns:w16cid="http://schemas.microsoft.com/office/word/2016/wordml/cid" xmlns:w16se="http://schemas.microsoft.com/office/word/2015/wordml/symex" mc:Ignorable="w14 w15 w16se w16cid">
-  <w:docDefaults>
-    <w:rPrDefault>
-      <w:rPr>
-        <w:rFonts w:asciiTheme="minorHAnsi" w:eastAsiaTheme="minorEastAsia" w:hAnsiTheme="minorHAnsi" w:cstheme="minorBidi"/>
-        <w:sz w:val="22"/>
-        <w:szCs w:val="22"/>
-        <w:lang w:val="en-IN" w:eastAsia="en-IN" w:bidi="ar-SA"/>
-      </w:rPr>
-    </w:rPrDefault>
-    <w:pPrDefault>
-      <w:pPr>
-        <w:spacing w:after="160" w:line="259" w:lineRule="auto"/>
-      </w:pPr>
-    </w:pPrDefault>
-  </w:docDefaults>
-  <w:latentStyles w:defLockedState="0" w:defUIPriority="99" w:defSemiHidden="0" w:defUnhideWhenUsed="0" w:defQFormat="0" w:count="375">
-    <w:lsdException w:name="Normal" w:uiPriority="0" w:qFormat="1"/>
-    <w:lsdException w:name="heading 1" w:uiPriority="9" w:qFormat="1"/>
-    <w:lsdException w:name="heading 2" w:semiHidden="1" w:uiPriority="9" w:unhideWhenUsed="1" w:qFormat="1"/>
-    <w:lsdException w:name="heading 3" w:semiHidden="1" w:uiPriority="9" w:unhideWhenUsed="1" w:qFormat="1"/>
-    <w:lsdException w:name="heading 4" w:semiHidden="1" w:uiPriority="9" w:unhideWhenUsed="1" w:qFormat="1"/>
-    <w:lsdException w:name="heading 5" w:semiHidden="1" w:uiPriority="9" w:unhideWhenUsed="1" w:qFormat="1"/>
-    <w:lsdException w:name="heading 6" w:semiHidden="1" w:uiPriority="9" w:unhideWhenUsed="1" w:qFormat="1"/>
-    <w:lsdException w:name="heading 7" w:semiHidden="1" w:uiPriority="9" w:unhideWhenUsed="1" w:qFormat="1"/>
-    <w:lsdException w:name="heading 8" w:semiHidden="1" w:uiPriority="9" w:unhideWhenUsed="1" w:qFormat="1"/>
-    <w:lsdException w:name="heading 9" w:semiHidden="1" w:uiPriority="9" w:unhideWhenUsed="1" w:qFormat="1"/>
-    <w:lsdException w:name="index 1" w:semiHidden="1" w:unhideWhenUsed="1"/>
-    <w:lsdException w:name="index 2" w:semiHidden="1" w:unhideWhenUsed="1"/>
-    <w:lsdException w:name="index 3" w:semiHidden="1" w:unhideWhenUsed="1"/>
-    <w:lsdException w:name="index 4" w:semiHidden="1" w:unhideWhenUsed="1"/>
-    <w:lsdException w:name="index 5" w:semiHidden="1" w:unhideWhenUsed="1"/>
-    <w:lsdException w:name="index 6" w:semiHidden="1" w:unhideWhenUsed="1"/>
-    <w:lsdException w:name="index 7" w:semiHidden="1" w:unhideWhenUsed="1"/>
-    <w:lsdException w:name="index 8" w:semiHidden="1" w:unhideWhenUsed="1"/>
-    <w:lsdException w:name="index 9" w:semiHidden="1" w:unhideWhenUsed="1"/>
-    <w:lsdException w:name="toc 1" w:semiHidden="1" w:uiPriority="39" w:unhideWhenUsed="1"/>
-    <w:lsdException w:name="toc 2" w:semiHidden="1" w:uiPriority="39" w:unhideWhenUsed="1"/>
-    <w:lsdException w:name="toc 3" w:semiHidden="1" w:uiPriority="39" w:unhideWhenUsed="1"/>
-    <w:lsdException w:name="toc 4" w:semiHidden="1" w:uiPriority="39" w:unhideWhenUsed="1"/>
-    <w:lsdException w:name="toc 5" w:semiHidden="1" w:uiPriority="39" w:unhideWhenUsed="1"/>
-    <w:lsdException w:name="toc 6" w:semiHidden="1" w:uiPriority="39" w:unhideWhenUsed="1"/>
-    <w:lsdException w:name="toc 7" w:semiHidden="1" w:uiPriority="39" w:unhideWhenUsed="1"/>
-    <w:lsdException w:name="toc 8" w:semiHidden="1" w:uiPriority="39" w:unhideWhenUsed="1"/>
-    <w:lsdException w:name="toc 9" w:semiHidden="1" w:uiPriority="39" w:unhideWhenUsed="1"/>
-    <w:lsdException w:name="Normal Indent" w:semiHidden="1" w:unhideWhenUsed="1"/>
-    <w:lsdException w:name="footnote text" w:semiHidden="1" w:unhideWhenUsed="1"/>
-    <w:lsdException w:name="annotation text" w:semiHidden="1" w:unhideWhenUsed="1"/>
-    <w:lsdException w:name="header" w:semiHidden="1" w:unhideWhenUsed="1"/>
-    <w:lsdException w:name="footer" w:semiHidden="1" w:unhideWhenUsed="1"/>
-    <w:lsdException w:name="index heading" w:semiHidden="1" w:unhideWhenUsed="1"/>
-    <w:lsdException w:name="caption" w:semiHidden="1" w:uiPriority="35" w:unhideWhenUsed="1" w:qFormat="1"/>
-    <w:lsdException w:name="table of figures" w:semiHidden="1" w:unhideWhenUsed="1"/>
-    <w:lsdException w:name="envelope address" w:semiHidden="1" w:unhideWhenUsed="1"/>
-    <w:lsdException w:name="envelope return" w:semiHidden="1" w:unhideWhenUsed="1"/>
-    <w:lsdException w:name="footnote reference" w:semiHidden="1" w:unhideWhenUsed="1"/>
-    <w:lsdException w:name="annotation reference" w:semiHidden="1" w:unhideWhenUsed="1"/>
-    <w:lsdException w:name="line number" w:semiHidden="1" w:unhideWhenUsed="1"/>
-    <w:lsdException w:name="page number" w:semiHidden="1" w:unhideWhenUsed="1"/>
-    <w:lsdException w:name="endnote reference" w:semiHidden="1" w:unhideWhenUsed="1"/>
-    <w:lsdException w:name="endnote text" w:semiHidden="1" w:unhideWhenUsed="1"/>
-    <w:lsdException w:name="table of authorities" w:semiHidden="1" w:unhideWhenUsed="1"/>
-    <w:lsdException w:name="macro" w:semiHidden="1" w:unhideWhenUsed="1"/>
-    <w:lsdException w:name="toa heading" w:semiHidden="1" w:unhideWhenUsed="1"/>
-    <w:lsdException w:name="List" w:semiHidden="1" w:unhideWhenUsed="1"/>
-    <w:lsdException w:name="List Bullet" w:semiHidden="1" w:unhideWhenUsed="1"/>
-    <w:lsdException w:name="List Number" w:semiHidden="1" w:unhideWhenUsed="1"/>
-    <w:lsdException w:name="List 2" w:semiHidden="1" w:unhideWhenUsed="1"/>
-    <w:lsdException w:name="List 3" w:semiHidden="1" w:unhideWhenUsed="1"/>
-    <w:lsdException w:name="List 4" w:semiHidden="1" w:unhideWhenUsed="1"/>
-    <w:lsdException w:name="List 5" w:semiHidden="1" w:unhideWhenUsed="1"/>
-    <w:lsdException w:name="List Bullet 2" w:semiHidden="1" w:unhideWhenUsed="1"/>
-    <w:lsdException w:name="List Bullet 3" w:semiHidden="1" w:unhideWhenUsed="1"/>
-    <w:lsdException w:name="List Bullet 4" w:semiHidden="1" w:unhideWhenUsed="1"/>
-    <w:lsdException w:name="List Bullet 5" w:semiHidden="1" w:unhideWhenUsed="1"/>
-    <w:lsdException w:name="List Number 2" w:semiHidden="1" w:unhideWhenUsed="1"/>
-    <w:lsdException w:name="List Number 3" w:semiHidden="1" w:unhideWhenUsed="1"/>
-    <w:lsdException w:name="List Number 4" w:semiHidden="1" w:unhideWhenUsed="1"/>
-    <w:lsdException w:name="List Number 5" w:semiHidden="1" w:unhideWhenUsed="1"/>
-    <w:lsdException w:name="Title" w:uiPriority="10" w:qFormat="1"/>
-    <w:lsdException w:name="Closing" w:semiHidden="1" w:unhideWhenUsed="1"/>
-    <w:lsdException w:name="Signature" w:semiHidden="1" w:unhideWhenUsed="1"/>
-    <w:lsdException w:name="Default Paragraph Font" w:semiHidden="1" w:uiPriority="1" w:unhideWhenUsed="1"/>
-    <w:lsdException w:name="Body Text" w:semiHidden="1" w:unhideWhenUsed="1"/>
-    <w:lsdException w:name="Body Text Indent" w:semiHidden="1" w:unhideWhenUsed="1"/>
-    <w:lsdException w:name="List Continue" w:semiHidden="1" w:unhideWhenUsed="1"/>
-    <w:lsdException w:name="List Continue 2" w:semiHidden="1" w:unhideWhenUsed="1"/>
-    <w:lsdException w:name="List Continue 3" w:semiHidden="1" w:unhideWhenUsed="1"/>
-    <w:lsdException w:name="List Continue 4" w:semiHidden="1" w:unhideWhenUsed="1"/>
-    <w:lsdException w:name="List Continue 5" w:semiHidden="1" w:unhideWhenUsed="1"/>
-    <w:lsdException w:name="Message Header" w:semiHidden="1" w:unhideWhenUsed="1"/>
-    <w:lsdException w:name="Subtitle" w:uiPriority="11" w:qFormat="1"/>
-    <w:lsdException w:name="Salutation" w:semiHidden="1" w:unhideWhenUsed="1"/>
-    <w:lsdException w:name="Date" w:semiHidden="1" w:unhideWhenUsed="1"/>
-    <w:lsdException w:name="Body Text First Indent" w:semiHidden="1" w:unhideWhenUsed="1"/>
-    <w:lsdException w:name="Body Text First Indent 2" w:semiHidden="1" w:unhideWhenUsed="1"/>
-    <w:lsdException w:name="Note Heading" w:semiHidden="1" w:unhideWhenUsed="1"/>
-    <w:lsdException w:name="Body Text 2" w:semiHidden="1" w:unhideWhenUsed="1"/>
-    <w:lsdException w:name="Body Text 3" w:semiHidden="1" w:unhideWhenUsed="1"/>
-    <w:lsdException w:name="Body Text Indent 2" w:semiHidden="1" w:unhideWhenUsed="1"/>
-    <w:lsdException w:name="Body Text Indent 3" w:semiHidden="1" w:unhideWhenUsed="1"/>
-    <w:lsdException w:name="Block Text" w:semiHidden="1" w:unhideWhenUsed="1"/>
-    <w:lsdException w:name="Hyperlink" w:semiHidden="1" w:unhideWhenUsed="1"/>
-    <w:lsdException w:name="FollowedHyperlink" w:semiHidden="1" w:unhideWhenUsed="1"/>
-    <w:lsdException w:name="Strong" w:uiPriority="22" w:qFormat="1"/>
-    <w:lsdException w:name="Emphasis" w:uiPriority="20" w:qFormat="1"/>
-    <w:lsdException w:name="Document Map" w:semiHidden="1" w:unhideWhenUsed="1"/>
-    <w:lsdException w:name="Plain Text" w:semiHidden="1" w:unhideWhenUsed="1"/>
-    <w:lsdException w:name="E-mail Signature" w:semiHidden="1" w:unhideWhenUsed="1"/>
-    <w:lsdException w:name="HTML Top of Form" w:semiHidden="1" w:unhideWhenUsed="1"/>
-    <w:lsdException w:name="HTML Bottom of Form" w:semiHidden="1" w:unhideWhenUsed="1"/>
-    <w:lsdException w:name="Normal (Web)" w:semiHidden="1" w:unhideWhenUsed="1"/>
-    <w:lsdException w:name="HTML Acronym" w:semiHidden="1" w:unhideWhenUsed="1"/>
-    <w:lsdException w:name="HTML Address" w:semiHidden="1" w:unhideWhenUsed="1"/>
-    <w:lsdException w:name="HTML Cite" w:semiHidden="1" w:unhideWhenUsed="1"/>
-    <w:lsdException w:name="HTML Code" w:semiHidden="1" w:unhideWhenUsed="1"/>
-    <w:lsdException w:name="HTML Definition" w:semiHidden="1" w:unhideWhenUsed="1"/>
-    <w:lsdException w:name="HTML Keyboard" w:semiHidden="1" w:unhideWhenUsed="1"/>
-    <w:lsdException w:name="HTML Preformatted" w:semiHidden="1" w:unhideWhenUsed="1"/>
-    <w:lsdException w:name="HTML Sample" w:semiHidden="1" w:unhideWhenUsed="1"/>
-    <w:lsdException w:name="HTML Typewriter" w:semiHidden="1" w:unhideWhenUsed="1"/>
-    <w:lsdException w:name="HTML Variable" w:semiHidden="1" w:unhideWhenUsed="1"/>
-    <w:lsdException w:name="Normal Table" w:semiHidden="1" w:unhideWhenUsed="1"/>
-    <w:lsdException w:name="annotation subject" w:semiHidden="1" w:unhideWhenUsed="1"/>
-    <w:lsdException w:name="No List" w:semiHidden="1" w:unhideWhenUsed="1"/>
-    <w:lsdException w:name="Outline List 1" w:semiHidden="1" w:unhideWhenUsed="1"/>
-    <w:lsdException w:name="Outline List 2" w:semiHidden="1" w:unhideWhenUsed="1"/>
-    <w:lsdException w:name="Outline List 3" w:semiHidden="1" w:unhideWhenUsed="1"/>
-    <w:lsdException w:name="Table Simple 1" w:semiHidden="1" w:unhideWhenUsed="1"/>
-    <w:lsdException w:name="Table Simple 2" w:semiHidden="1" w:unhideWhenUsed="1"/>
-    <w:lsdException w:name="Table Simple 3" w:semiHidden="1" w:unhideWhenUsed="1"/>
-    <w:lsdException w:name="Table Classic 1" w:semiHidden="1" w:unhideWhenUsed="1"/>
-    <w:lsdException w:name="Table Classic 2" w:semiHidden="1" w:unhideWhenUsed="1"/>
-    <w:lsdException w:name="Table Classic 3" w:semiHidden="1" w:unhideWhenUsed="1"/>
-    <w:lsdException w:name="Table Classic 4" w:semiHidden="1" w:unhideWhenUsed="1"/>
-    <w:lsdException w:name="Table Colorful 1" w:semiHidden="1" w:unhideWhenUsed="1"/>
-    <w:lsdException w:name="Table Colorful 2" w:semiHidden="1" w:unhideWhenUsed="1"/>
-    <w:lsdException w:name="Table Colorful 3" w:semiHidden="1" w:unhideWhenUsed="1"/>
-    <w:lsdException w:name="Table Columns 1" w:semiHidden="1" w:unhideWhenUsed="1"/>
-    <w:lsdException w:name="Table Columns 2" w:semiHidden="1" w:unhideWhenUsed="1"/>
-    <w:lsdException w:name="Table Columns 3" w:semiHidden="1" w:unhideWhenUsed="1"/>
-    <w:lsdException w:name="Table Columns 4" w:semiHidden="1" w:unhideWhenUsed="1"/>
-    <w:lsdException w:name="Table Columns 5" w:semiHidden="1" w:unhideWhenUsed="1"/>
-    <w:lsdException w:name="Table Grid 1" w:semiHidden="1" w:unhideWhenUsed="1"/>
-    <w:lsdException w:name="Table Grid 2" w:semiHidden="1" w:unhideWhenUsed="1"/>
-    <w:lsdException w:name="Table Grid 3" w:semiHidden="1" w:unhideWhenUsed="1"/>
-    <w:lsdException w:name="Table Grid 4" w:semiHidden="1" w:unhideWhenUsed="1"/>
-    <w:lsdException w:name="Table Grid 5" w:semiHidden="1" w:unhideWhenUsed="1"/>
-    <w:lsdException w:name="Table Grid 6" w:semiHidden="1" w:unhideWhenUsed="1"/>
-    <w:lsdException w:name="Table Grid 7" w:semiHidden="1" w:unhideWhenUsed="1"/>
-    <w:lsdException w:name="Table Grid 8" w:semiHidden="1" w:unhideWhenUsed="1"/>
-    <w:lsdException w:name="Table List 1" w:semiHidden="1" w:unhideWhenUsed="1"/>
-    <w:lsdException w:name="Table List 2" w:semiHidden="1" w:unhideWhenUsed="1"/>
-    <w:lsdException w:name="Table List 3" w:semiHidden="1" w:unhideWhenUsed="1"/>
-    <w:lsdException w:name="Table List 4" w:semiHidden="1" w:unhideWhenUsed="1"/>
-    <w:lsdException w:name="Table List 5" w:semiHidden="1" w:unhideWhenUsed="1"/>
-    <w:lsdException w:name="Table List 6" w:semiHidden="1" w:unhideWhenUsed="1"/>
-    <w:lsdException w:name="Table List 7" w:semiHidden="1" w:unhideWhenUsed="1"/>
-    <w:lsdException w:name="Table List 8" w:semiHidden="1" w:unhideWhenUsed="1"/>
-    <w:lsdException w:name="Table 3D effects 1" w:semiHidden="1" w:unhideWhenUsed="1"/>
-    <w:lsdException w:name="Table 3D effects 2" w:semiHidden="1" w:unhideWhenUsed="1"/>
-    <w:lsdException w:name="Table 3D effects 3" w:semiHidden="1" w:unhideWhenUsed="1"/>
-    <w:lsdException w:name="Table Contemporary" w:semiHidden="1" w:unhideWhenUsed="1"/>
-    <w:lsdException w:name="Table Elegant" w:semiHidden="1" w:unhideWhenUsed="1"/>
-    <w:lsdException w:name="Table Professional" w:semiHidden="1" w:unhideWhenUsed="1"/>
-    <w:lsdException w:name="Table Subtle 1" w:semiHidden="1" w:unhideWhenUsed="1"/>
-    <w:lsdException w:name="Table Subtle 2" w:semiHidden="1" w:unhideWhenUsed="1"/>
-    <w:lsdException w:name="Table Web 1" w:semiHidden="1" w:unhideWhenUsed="1"/>
-    <w:lsdException w:name="Table Web 2" w:semiHidden="1" w:unhideWhenUsed="1"/>
-    <w:lsdException w:name="Table Web 3" w:semiHidden="1" w:unhideWhenUsed="1"/>
-    <w:lsdException w:name="Balloon Text" w:semiHidden="1" w:unhideWhenUsed="1"/>
-    <w:lsdException w:name="Table Grid" w:uiPriority="39"/>
-    <w:lsdException w:name="Table Theme" w:semiHidden="1" w:unhideWhenUsed="1"/>
-    <w:lsdException w:name="Placeholder Text" w:semiHidden="1"/>
-    <w:lsdException w:name="No Spacing" w:uiPriority="1" w:qFormat="1"/>
-    <w:lsdException w:name="Light Shading" w:uiPriority="60"/>
-    <w:lsdException w:name="Light List" w:uiPriority="61"/>
-    <w:lsdException w:name="Light Grid" w:uiPriority="62"/>
-    <w:lsdException w:name="Medium Shading 1" w:uiPriority="63"/>
-    <w:lsdException w:name="Medium Shading 2" w:uiPriority="64"/>
-    <w:lsdException w:name="Medium List 1" w:uiPriority="65"/>
-    <w:lsdException w:name="Medium List 2" w:uiPriority="66"/>
-    <w:lsdException w:name="Medium Grid 1" w:uiPriority="67"/>
-    <w:lsdException w:name="Medium Grid 2" w:uiPriority="68"/>
-    <w:lsdException w:name="Medium Grid 3" w:uiPriority="69"/>
-    <w:lsdException w:name="Dark List" w:uiPriority="70"/>
-    <w:lsdException w:name="Colorful Shading" w:uiPriority="71"/>
-    <w:lsdException w:name="Colorful List" w:uiPriority="72"/>
-    <w:lsdException w:name="Colorful Grid" w:uiPriority="73"/>
-    <w:lsdException w:name="Light Shading Accent 1" w:uiPriority="60"/>
-    <w:lsdException w:name="Light List Accent 1" w:uiPriority="61"/>
-    <w:lsdException w:name="Light Grid Accent 1" w:uiPriority="62"/>
-    <w:lsdException w:name="Medium Shading 1 Accent 1" w:uiPriority="63"/>
-    <w:lsdException w:name="Medium Shading 2 Accent 1" w:uiPriority="64"/>
-    <w:lsdException w:name="Medium List 1 Accent 1" w:uiPriority="65"/>
-    <w:lsdException w:name="Revision" w:semiHidden="1"/>
-    <w:lsdException w:name="List Paragraph" w:uiPriority="34" w:qFormat="1"/>
-    <w:lsdException w:name="Quote" w:uiPriority="29" w:qFormat="1"/>
-    <w:lsdException w:name="Intense Quote" w:uiPriority="30" w:qFormat="1"/>
-    <w:lsdException w:name="Medium List 2 Accent 1" w:uiPriority="66"/>
-    <w:lsdException w:name="Medium Grid 1 Accent 1" w:uiPriority="67"/>
-    <w:lsdException w:name="Medium Grid 2 Accent 1" w:uiPriority="68"/>
-    <w:lsdException w:name="Medium Grid 3 Accent 1" w:uiPriority="69"/>
-    <w:lsdException w:name="Dark List Accent 1" w:uiPriority="70"/>
-    <w:lsdException w:name="Colorful Shading Accent 1" w:uiPriority="71"/>
-    <w:lsdException w:name="Colorful List Accent 1" w:uiPriority="72"/>
-    <w:lsdException w:name="Colorful Grid Accent 1" w:uiPriority="73"/>
-    <w:lsdException w:name="Light Shading Accent 2" w:uiPriority="60"/>
-    <w:lsdException w:name="Light List Accent 2" w:uiPriority="61"/>
-    <w:lsdException w:name="Light Grid Accent 2" w:uiPriority="62"/>
-    <w:lsdException w:name="Medium Shading 1 Accent 2" w:uiPriority="63"/>
-    <w:lsdException w:name="Medium Shading 2 Accent 2" w:uiPriority="64"/>
-    <w:lsdException w:name="Medium List 1 Accent 2" w:uiPriority="65"/>
-    <w:lsdException w:name="Medium List 2 Accent 2" w:uiPriority="66"/>
-    <w:lsdException w:name="Medium Grid 1 Accent 2" w:uiPriority="67"/>
-    <w:lsdException w:name="Medium Grid 2 Accent 2" w:uiPriority="68"/>
-    <w:lsdException w:name="Medium Grid 3 Accent 2" w:uiPriority="69"/>
-    <w:lsdException w:name="Dark List Accent 2" w:uiPriority="70"/>
-    <w:lsdException w:name="Colorful Shading Accent 2" w:uiPriority="71"/>
-    <w:lsdException w:name="Colorful List Accent 2" w:uiPriority="72"/>
-    <w:lsdException w:name="Colorful Grid Accent 2" w:uiPriority="73"/>
-    <w:lsdException w:name="Light Shading Accent 3" w:uiPriority="60"/>
-    <w:lsdException w:name="Light List Accent 3" w:uiPriority="61"/>
-    <w:lsdException w:name="Light Grid Accent 3" w:uiPriority="62"/>
-    <w:lsdException w:name="Medium Shading 1 Accent 3" w:uiPriority="63"/>
-    <w:lsdException w:name="Medium Shading 2 Accent 3" w:uiPriority="64"/>
-    <w:lsdException w:name="Medium List 1 Accent 3" w:uiPriority="65"/>
-    <w:lsdException w:name="Medium List 2 Accent 3" w:uiPriority="66"/>
-    <w:lsdException w:name="Medium Grid 1 Accent 3" w:uiPriority="67"/>
-    <w:lsdException w:name="Medium Grid 2 Accent 3" w:uiPriority="68"/>
-    <w:lsdException w:name="Medium Grid 3 Accent 3" w:uiPriority="69"/>
-    <w:lsdException w:name="Dark List Accent 3" w:uiPriority="70"/>
-    <w:lsdException w:name="Colorful Shading Accent 3" w:uiPriority="71"/>
-    <w:lsdException w:name="Colorful List Accent 3" w:uiPriority="72"/>
-    <w:lsdException w:name="Colorful Grid Accent 3" w:uiPriority="73"/>
-    <w:lsdException w:name="Light Shading Accent 4" w:uiPriority="60"/>
-    <w:lsdException w:name="Light List Accent 4" w:uiPriority="61"/>
-    <w:lsdException w:name="Light Grid Accent 4" w:uiPriority="62"/>
-    <w:lsdException w:name="Medium Shading 1 Accent 4" w:uiPriority="63"/>
-    <w:lsdException w:name="Medium Shading 2 Accent 4" w:uiPriority="64"/>
-    <w:lsdException w:name="Medium List 1 Accent 4" w:uiPriority="65"/>
-    <w:lsdException w:name="Medium List 2 Accent 4" w:uiPriority="66"/>
-    <w:lsdException w:name="Medium Grid 1 Accent 4" w:uiPriority="67"/>
-    <w:lsdException w:name="Medium Grid 2 Accent 4" w:uiPriority="68"/>
-    <w:lsdException w:name="Medium Grid 3 Accent 4" w:uiPriority="69"/>
-    <w:lsdException w:name="Dark List Accent 4" w:uiPriority="70"/>
-    <w:lsdException w:name="Colorful Shading Accent 4" w:uiPriority="71"/>
-    <w:lsdException w:name="Colorful List Accent 4" w:uiPriority="72"/>
-    <w:lsdException w:name="Colorful Grid Accent 4" w:uiPriority="73"/>
-    <w:lsdException w:name="Light Shading Accent 5" w:uiPriority="60"/>
-    <w:lsdException w:name="Light List Accent 5" w:uiPriority="61"/>
-    <w:lsdException w:name="Light Grid Accent 5" w:uiPriority="62"/>
-    <w:lsdException w:name="Medium Shading 1 Accent 5" w:uiPriority="63"/>
-    <w:lsdException w:name="Medium Shading 2 Accent 5" w:uiPriority="64"/>
-    <w:lsdException w:name="Medium List 1 Accent 5" w:uiPriority="65"/>
-    <w:lsdException w:name="Medium List 2 Accent 5" w:uiPriority="66"/>
-    <w:lsdException w:name="Medium Grid 1 Accent 5" w:uiPriority="67"/>
-    <w:lsdException w:name="Medium Grid 2 Accent 5" w:uiPriority="68"/>
-    <w:lsdException w:name="Medium Grid 3 Accent 5" w:uiPriority="69"/>
-    <w:lsdException w:name="Dark List Accent 5" w:uiPriority="70"/>
-    <w:lsdException w:name="Colorful Shading Accent 5" w:uiPriority="71"/>
-    <w:lsdException w:name="Colorful List Accent 5" w:uiPriority="72"/>
-    <w:lsdException w:name="Colorful Grid Accent 5" w:uiPriority="73"/>
-    <w:lsdException w:name="Light Shading Accent 6" w:uiPriority="60"/>
-    <w:lsdException w:name="Light List Accent 6" w:uiPriority="61"/>
-    <w:lsdException w:name="Light Grid Accent 6" w:uiPriority="62"/>
-    <w:lsdException w:name="Medium Shading 1 Accent 6" w:uiPriority="63"/>
-    <w:lsdException w:name="Medium Shading 2 Accent 6" w:uiPriority="64"/>
-    <w:lsdException w:name="Medium List 1 Accent 6" w:uiPriority="65"/>
-    <w:lsdException w:name="Medium List 2 Accent 6" w:uiPriority="66"/>
-    <w:lsdException w:name="Medium Grid 1 Accent 6" w:uiPriority="67"/>
-    <w:lsdException w:name="Medium Grid 2 Accent 6" w:uiPriority="68"/>
-    <w:lsdException w:name="Medium Grid 3 Accent 6" w:uiPriority="69"/>
-    <w:lsdException w:name="Dark List Accent 6" w:uiPriority="70"/>
-    <w:lsdException w:name="Colorful Shading Accent 6" w:uiPriority="71"/>
-    <w:lsdException w:name="Colorful List Accent 6" w:uiPriority="72"/>
-    <w:lsdException w:name="Colorful Grid Accent 6" w:uiPriority="73"/>
-    <w:lsdException w:name="Subtle Emphasis" w:uiPriority="19" w:qFormat="1"/>
-    <w:lsdException w:name="Intense Emphasis" w:uiPriority="21" w:qFormat="1"/>
-    <w:lsdException w:name="Subtle Reference" w:uiPriority="31" w:qFormat="1"/>
-    <w:lsdException w:name="Intense Reference" w:uiPriority="32" w:qFormat="1"/>
-    <w:lsdException w:name="Book Title" w:uiPriority="33" w:qFormat="1"/>
-    <w:lsdException w:name="Bibliography" w:semiHidden="1" w:uiPriority="37" w:unhideWhenUsed="1"/>
-    <w:lsdException w:name="TOC Heading" w:semiHidden="1" w:uiPriority="39" w:unhideWhenUsed="1" w:qFormat="1"/>
-    <w:lsdException w:name="Plain Table 1" w:uiPriority="41"/>
-    <w:lsdException w:name="Plain Table 2" w:uiPriority="42"/>
-    <w:lsdException w:name="Plain Table 3" w:uiPriority="43"/>
-    <w:lsdException w:name="Plain Table 4" w:uiPriority="44"/>
-    <w:lsdException w:name="Plain Table 5" w:uiPriority="45"/>
-    <w:lsdException w:name="Grid Table Light" w:uiPriority="40"/>
-    <w:lsdException w:name="Grid Table 1 Light" w:uiPriority="46"/>
-    <w:lsdException w:name="Grid Table 2" w:uiPriority="47"/>
-    <w:lsdException w:name="Grid Table 3" w:uiPriority="48"/>
-    <w:lsdException w:name="Grid Table 4" w:uiPriority="49"/>
-    <w:lsdException w:name="Grid Table 5 Dark" w:uiPriority="50"/>
-    <w:lsdException w:name="Grid Table 6 Colorful" w:uiPriority="51"/>
-    <w:lsdException w:name="Grid Table 7 Colorful" w:uiPriority="52"/>
-    <w:lsdException w:name="Grid Table 1 Light Accent 1" w:uiPriority="46"/>
-    <w:lsdException w:name="Grid Table 2 Accent 1" w:uiPriority="47"/>
-    <w:lsdException w:name="Grid Table 3 Accent 1" w:uiPriority="48"/>
-    <w:lsdException w:name="Grid Table 4 Accent 1" w:uiPriority="49"/>
-    <w:lsdException w:name="Grid Table 5 Dark Accent 1" w:uiPriority="50"/>
-    <w:lsdException w:name="Grid Table 6 Colorful Accent 1" w:uiPriority="51"/>
-    <w:lsdException w:name="Grid Table 7 Colorful Accent 1" w:uiPriority="52"/>
-    <w:lsdException w:name="Grid Table 1 Light Accent 2" w:uiPriority="46"/>
-    <w:lsdException w:name="Grid Table 2 Accent 2" w:uiPriority="47"/>
-    <w:lsdException w:name="Grid Table 3 Accent 2" w:uiPriority="48"/>
-    <w:lsdException w:name="Grid Table 4 Accent 2" w:uiPriority="49"/>
-    <w:lsdException w:name="Grid Table 5 Dark Accent 2" w:uiPriority="50"/>
-    <w:lsdException w:name="Grid Table 6 Colorful Accent 2" w:uiPriority="51"/>
-    <w:lsdException w:name="Grid Table 7 Colorful Accent 2" w:uiPriority="52"/>
-    <w:lsdException w:name="Grid Table 1 Light Accent 3" w:uiPriority="46"/>
-    <w:lsdException w:name="Grid Table 2 Accent 3" w:uiPriority="47"/>
-    <w:lsdException w:name="Grid Table 3 Accent 3" w:uiPriority="48"/>
-    <w:lsdException w:name="Grid Table 4 Accent 3" w:uiPriority="49"/>
-    <w:lsdException w:name="Grid Table 5 Dark Accent 3" w:uiPriority="50"/>
-    <w:lsdException w:name="Grid Table 6 Colorful Accent 3" w:uiPriority="51"/>
-    <w:lsdException w:name="Grid Table 7 Colorful Accent 3" w:uiPriority="52"/>
-    <w:lsdException w:name="Grid Table 1 Light Accent 4" w:uiPriority="46"/>
-    <w:lsdException w:name="Grid Table 2 Accent 4" w:uiPriority="47"/>
-    <w:lsdException w:name="Grid Table 3 Accent 4" w:uiPriority="48"/>
-    <w:lsdException w:name="Grid Table 4 Accent 4" w:uiPriority="49"/>
-    <w:lsdException w:name="Grid Table 5 Dark Accent 4" w:uiPriority="50"/>
-    <w:lsdException w:name="Grid Table 6 Colorful Accent 4" w:uiPriority="51"/>
-    <w:lsdException w:name="Grid Table 7 Colorful Accent 4" w:uiPriority="52"/>
-    <w:lsdException w:name="Grid Table 1 Light Accent 5" w:uiPriority="46"/>
-    <w:lsdException w:name="Grid Table 2 Accent 5" w:uiPriority="47"/>
-    <w:lsdException w:name="Grid Table 3 Accent 5" w:uiPriority="48"/>
-    <w:lsdException w:name="Grid Table 4 Accent 5" w:uiPriority="49"/>
-    <w:lsdException w:name="Grid Table 5 Dark Accent 5" w:uiPriority="50"/>
-    <w:lsdException w:name="Grid Table 6 Colorful Accent 5" w:uiPriority="51"/>
-    <w:lsdException w:name="Grid Table 7 Colorful Accent 5" w:uiPriority="52"/>
-    <w:lsdException w:name="Grid Table 1 Light Accent 6" w:uiPriority="46"/>
-    <w:lsdException w:name="Grid Table 2 Accent 6" w:uiPriority="47"/>
-    <w:lsdException w:name="Grid Table 3 Accent 6" w:uiPriority="48"/>
-    <w:lsdException w:name="Grid Table 4 Accent 6" w:uiPriority="49"/>
-    <w:lsdException w:name="Grid Table 5 Dark Accent 6" w:uiPriority="50"/>
-    <w:lsdException w:name="Grid Table 6 Colorful Accent 6" w:uiPriority="51"/>
-    <w:lsdException w:name="Grid Table 7 Colorful Accent 6" w:uiPriority="52"/>
-    <w:lsdException w:name="List Table 1 Light" w:uiPriority="46"/>
-    <w:lsdException w:name="List Table 2" w:uiPriority="47"/>
-    <w:lsdException w:name="List Table 3" w:uiPriority="48"/>
-    <w:lsdException w:name="List Table 4" w:uiPriority="49"/>
-    <w:lsdException w:name="List Table 5 Dark" w:uiPriority="50"/>
-    <w:lsdException w:name="List Table 6 Colorful" w:uiPriority="51"/>
-    <w:lsdException w:name="List Table 7 Colorful" w:uiPriority="52"/>
-    <w:lsdException w:name="List Table 1 Light Accent 1" w:uiPriority="46"/>
-    <w:lsdException w:name="List Table 2 Accent 1" w:uiPriority="47"/>
-    <w:lsdException w:name="List Table 3 Accent 1" w:uiPriority="48"/>
-    <w:lsdException w:name="List Table 4 Accent 1" w:uiPriority="49"/>
-    <w:lsdException w:name="List Table 5 Dark Accent 1" w:uiPriority="50"/>
-    <w:lsdException w:name="List Table 6 Colorful Accent 1" w:uiPriority="51"/>
-    <w:lsdException w:name="List Table 7 Colorful Accent 1" w:uiPriority="52"/>
-    <w:lsdException w:name="List Table 1 Light Accent 2" w:uiPriority="46"/>
-    <w:lsdException w:name="List Table 2 Accent 2" w:uiPriority="47"/>
-    <w:lsdException w:name="List Table 3 Accent 2" w:uiPriority="48"/>
-    <w:lsdException w:name="List Table 4 Accent 2" w:uiPriority="49"/>
-    <w:lsdException w:name="List Table 5 Dark Accent 2" w:uiPriority="50"/>
-    <w:lsdException w:name="List Table 6 Colorful Accent 2" w:uiPriority="51"/>
-    <w:lsdException w:name="List Table 7 Colorful Accent 2" w:uiPriority="52"/>
-    <w:lsdException w:name="List Table 1 Light Accent 3" w:uiPriority="46"/>
-    <w:lsdException w:name="List Table 2 Accent 3" w:uiPriority="47"/>
-    <w:lsdException w:name="List Table 3 Accent 3" w:uiPriority="48"/>
-    <w:lsdException w:name="List Table 4 Accent 3" w:uiPriority="49"/>
-    <w:lsdException w:name="List Table 5 Dark Accent 3" w:uiPriority="50"/>
-    <w:lsdException w:name="List Table 6 Colorful Accent 3" w:uiPriority="51"/>
-    <w:lsdException w:name="List Table 7 Colorful Accent 3" w:uiPriority="52"/>
-    <w:lsdException w:name="List Table 1 Light Accent 4" w:uiPriority="46"/>
-    <w:lsdException w:name="List Table 2 Accent 4" w:uiPriority="47"/>
-    <w:lsdException w:name="List Table 3 Accent 4" w:uiPriority="48"/>
-    <w:lsdException w:name="List Table 4 Accent 4" w:uiPriority="49"/>
-    <w:lsdException w:name="List Table 5 Dark Accent 4" w:uiPriority="50"/>
-    <w:lsdException w:name="List Table 6 Colorful Accent 4" w:uiPriority="51"/>
-    <w:lsdException w:name="List Table 7 Colorful Accent 4" w:uiPriority="52"/>
-    <w:lsdException w:name="List Table 1 Light Accent 5" w:uiPriority="46"/>
-    <w:lsdException w:name="List Table 2 Accent 5" w:uiPriority="47"/>
-    <w:lsdException w:name="List Table 3 Accent 5" w:uiPriority="48"/>
-    <w:lsdException w:name="List Table 4 Accent 5" w:uiPriority="49"/>
-    <w:lsdException w:name="List Table 5 Dark Accent 5" w:uiPriority="50"/>
-    <w:lsdException w:name="List Table 6 Colorful Accent 5" w:uiPriority="51"/>
-    <w:lsdException w:name="List Table 7 Colorful Accent 5" w:uiPriority="52"/>
-    <w:lsdException w:name="List Table 1 Light Accent 6" w:uiPriority="46"/>
-    <w:lsdException w:name="List Table 2 Accent 6" w:uiPriority="47"/>
-    <w:lsdException w:name="List Table 3 Accent 6" w:uiPriority="48"/>
-    <w:lsdException w:name="List Table 4 Accent 6" w:uiPriority="49"/>
-    <w:lsdException w:name="List Table 5 Dark Accent 6" w:uiPriority="50"/>
-    <w:lsdException w:name="List Table 6 Colorful Accent 6" w:uiPriority="51"/>
-    <w:lsdException w:name="List Table 7 Colorful Accent 6" w:uiPriority="52"/>
-    <w:lsdException w:name="Mention" w:semiHidden="1" w:unhideWhenUsed="1"/>
-    <w:lsdException w:name="Smart Hyperlink" w:semiHidden="1" w:unhideWhenUsed="1"/>
-    <w:lsdException w:name="Hashtag" w:semiHidden="1" w:unhideWhenUsed="1"/>
-    <w:lsdException w:name="Unresolved Mention" w:semiHidden="1" w:unhideWhenUsed="1"/>
-  </w:latentStyles>
-  <w:style w:type="paragraph" w:default="1" w:styleId="Normal">
-    <w:name w:val="Normal"/>
-    <w:qFormat/>
-    <w:rsid w:val="009B6533"/>
-    <w:rPr>
-      <w:rFonts w:cs="Times New Roman"/>
-      <w:sz w:val="3276"/>
-      <w:szCs w:val="3276"/>
-    </w:rPr>
-  </w:style>
-  <w:style w:type="character" w:default="1" w:styleId="DefaultParagraphFont">
-    <w:name w:val="Default Paragraph Font"/>
-    <w:uiPriority w:val="1"/>
-    <w:semiHidden/>
-    <w:unhideWhenUsed/>
-    <w:rsid w:val="009B6533"/>
-  </w:style>
-  <w:style w:type="table" w:default="1" w:styleId="TableNormal">
-    <w:name w:val="Normal Table"/>
-    <w:uiPriority w:val="99"/>
-    <w:semiHidden/>
-    <w:unhideWhenUsed/>
-    <w:tblPr>
-      <w:tblInd w:w="0" w:type="dxa"/>
-      <w:tblCellMar>
-        <w:top w:w="0" w:type="dxa"/>
-        <w:left w:w="108" w:type="dxa"/>
-        <w:bottom w:w="0" w:type="dxa"/>
-        <w:right w:w="108" w:type="dxa"/>
-      </w:tblCellMar>
-    </w:tblPr>
-  </w:style>
-  <w:style w:type="numbering" w:default="1" w:styleId="NoList">
-    <w:name w:val="No List"/>
-    <w:uiPriority w:val="99"/>
-    <w:semiHidden/>
-    <w:unhideWhenUsed/>
-  </w:style>
-  <w:style w:type="character" w:styleId="PlaceholderText">
-    <w:name w:val="Placeholder Text"/>
-    <w:basedOn w:val="DefaultParagraphFont"/>
-    <w:uiPriority w:val="99"/>
-    <w:semiHidden/>
-    <w:rsid w:val="009B6533"/>
-    <w:rPr>
-      <w:color w:val="808080"/>
-    </w:rPr>
-  </w:style>
-</w:styles>
-</file>
-
-<file path=word/glossary/webSettings.xml><?xml version="1.0" encoding="utf-8"?>
-<w:webSettings xmlns:mc="http://schemas.openxmlformats.org/markup-compatibility/2006" xmlns:r="http://schemas.openxmlformats.org/officeDocument/2006/relationships" xmlns:w="http://schemas.openxmlformats.org/wordprocessingml/2006/main" xmlns:w14="http://schemas.microsoft.com/office/word/2010/wordml" xmlns:w15="http://schemas.microsoft.com/office/word/2012/wordml" xmlns:w16cid="http://schemas.microsoft.com/office/word/2016/wordml/cid" xmlns:w16se="http://schemas.microsoft.com/office/word/2015/wordml/symex" mc:Ignorable="w14 w15 w16se w16cid">
-  <w:optimizeForBrowser/>
-  <w:allowPNG/>
-</w:webSettings>
 </file>
 
 <file path=word/theme/theme1.xml><?xml version="1.0" encoding="utf-8"?>
@@ -3452,44 +2957,44 @@
         <a:sysClr val="window" lastClr="FFFFFF"/>
       </a:lt1>
       <a:dk2>
-        <a:srgbClr val="1F497D"/>
+        <a:srgbClr val="44546A"/>
       </a:dk2>
       <a:lt2>
-        <a:srgbClr val="EEECE1"/>
+        <a:srgbClr val="E7E6E6"/>
       </a:lt2>
       <a:accent1>
-        <a:srgbClr val="4F81BD"/>
+        <a:srgbClr val="4472C4"/>
       </a:accent1>
       <a:accent2>
-        <a:srgbClr val="C0504D"/>
+        <a:srgbClr val="ED7D31"/>
       </a:accent2>
       <a:accent3>
-        <a:srgbClr val="9BBB59"/>
+        <a:srgbClr val="A5A5A5"/>
       </a:accent3>
       <a:accent4>
-        <a:srgbClr val="8064A2"/>
+        <a:srgbClr val="FFC000"/>
       </a:accent4>
       <a:accent5>
-        <a:srgbClr val="4BACC6"/>
+        <a:srgbClr val="5B9BD5"/>
       </a:accent5>
       <a:accent6>
-        <a:srgbClr val="F79646"/>
+        <a:srgbClr val="70AD47"/>
       </a:accent6>
       <a:hlink>
-        <a:srgbClr val="0000FF"/>
+        <a:srgbClr val="0563C1"/>
       </a:hlink>
       <a:folHlink>
-        <a:srgbClr val="800080"/>
+        <a:srgbClr val="954F72"/>
       </a:folHlink>
     </a:clrScheme>
     <a:fontScheme name="Office">
       <a:majorFont>
-        <a:latin typeface="Cambria"/>
+        <a:latin typeface="Calibri Light" panose="020F0302020204030204"/>
         <a:ea typeface=""/>
         <a:cs typeface=""/>
-        <a:font script="Jpan" typeface="ＭＳ ゴシック"/>
+        <a:font script="Jpan" typeface="游ゴシック Light"/>
         <a:font script="Hang" typeface="맑은 고딕"/>
-        <a:font script="Hans" typeface="宋体"/>
+        <a:font script="Hans" typeface="等线 Light"/>
         <a:font script="Hant" typeface="新細明體"/>
         <a:font script="Arab" typeface="Times New Roman"/>
         <a:font script="Hebr" typeface="Times New Roman"/>
@@ -3516,14 +3021,32 @@
         <a:font script="Mong" typeface="Mongolian Baiti"/>
         <a:font script="Viet" typeface="Times New Roman"/>
         <a:font script="Uigh" typeface="Microsoft Uighur"/>
+        <a:font script="Geor" typeface="Sylfaen"/>
+        <a:font script="Armn" typeface="Arial"/>
+        <a:font script="Bugi" typeface="Leelawadee UI"/>
+        <a:font script="Bopo" typeface="Microsoft JhengHei"/>
+        <a:font script="Java" typeface="Javanese Text"/>
+        <a:font script="Lisu" typeface="Segoe UI"/>
+        <a:font script="Mymr" typeface="Myanmar Text"/>
+        <a:font script="Nkoo" typeface="Ebrima"/>
+        <a:font script="Olck" typeface="Nirmala UI"/>
+        <a:font script="Osma" typeface="Ebrima"/>
+        <a:font script="Phag" typeface="Phagspa"/>
+        <a:font script="Syrn" typeface="Estrangelo Edessa"/>
+        <a:font script="Syrj" typeface="Estrangelo Edessa"/>
+        <a:font script="Syre" typeface="Estrangelo Edessa"/>
+        <a:font script="Sora" typeface="Nirmala UI"/>
+        <a:font script="Tale" typeface="Microsoft Tai Le"/>
+        <a:font script="Talu" typeface="Microsoft New Tai Lue"/>
+        <a:font script="Tfng" typeface="Ebrima"/>
       </a:majorFont>
       <a:minorFont>
-        <a:latin typeface="Calibri"/>
+        <a:latin typeface="Calibri" panose="020F0502020204030204"/>
         <a:ea typeface=""/>
         <a:cs typeface=""/>
-        <a:font script="Jpan" typeface="ＭＳ 明朝"/>
+        <a:font script="Jpan" typeface="游明朝"/>
         <a:font script="Hang" typeface="맑은 고딕"/>
-        <a:font script="Hans" typeface="宋体"/>
+        <a:font script="Hans" typeface="等线"/>
         <a:font script="Hant" typeface="新細明體"/>
         <a:font script="Arab" typeface="Arial"/>
         <a:font script="Hebr" typeface="Arial"/>
@@ -3550,6 +3073,24 @@
         <a:font script="Mong" typeface="Mongolian Baiti"/>
         <a:font script="Viet" typeface="Arial"/>
         <a:font script="Uigh" typeface="Microsoft Uighur"/>
+        <a:font script="Geor" typeface="Sylfaen"/>
+        <a:font script="Armn" typeface="Arial"/>
+        <a:font script="Bugi" typeface="Leelawadee UI"/>
+        <a:font script="Bopo" typeface="Microsoft JhengHei"/>
+        <a:font script="Java" typeface="Javanese Text"/>
+        <a:font script="Lisu" typeface="Segoe UI"/>
+        <a:font script="Mymr" typeface="Myanmar Text"/>
+        <a:font script="Nkoo" typeface="Ebrima"/>
+        <a:font script="Olck" typeface="Nirmala UI"/>
+        <a:font script="Osma" typeface="Ebrima"/>
+        <a:font script="Phag" typeface="Phagspa"/>
+        <a:font script="Syrn" typeface="Estrangelo Edessa"/>
+        <a:font script="Syrj" typeface="Estrangelo Edessa"/>
+        <a:font script="Syre" typeface="Estrangelo Edessa"/>
+        <a:font script="Sora" typeface="Nirmala UI"/>
+        <a:font script="Tale" typeface="Microsoft Tai Le"/>
+        <a:font script="Talu" typeface="Microsoft New Tai Lue"/>
+        <a:font script="Tfng" typeface="Ebrima"/>
       </a:minorFont>
     </a:fontScheme>
     <a:fmtScheme name="Office">
@@ -3561,165 +3102,141 @@
           <a:gsLst>
             <a:gs pos="0">
               <a:schemeClr val="phClr">
-                <a:tint val="50000"/>
-                <a:satMod val="300000"/>
+                <a:lumMod val="110000"/>
+                <a:satMod val="105000"/>
+                <a:tint val="67000"/>
               </a:schemeClr>
             </a:gs>
-            <a:gs pos="35000">
+            <a:gs pos="50000">
               <a:schemeClr val="phClr">
-                <a:tint val="37000"/>
-                <a:satMod val="300000"/>
+                <a:lumMod val="105000"/>
+                <a:satMod val="103000"/>
+                <a:tint val="73000"/>
               </a:schemeClr>
             </a:gs>
             <a:gs pos="100000">
               <a:schemeClr val="phClr">
-                <a:tint val="15000"/>
-                <a:satMod val="350000"/>
+                <a:lumMod val="105000"/>
+                <a:satMod val="109000"/>
+                <a:tint val="81000"/>
               </a:schemeClr>
             </a:gs>
           </a:gsLst>
-          <a:lin ang="16200000" scaled="1"/>
+          <a:lin ang="5400000" scaled="0"/>
         </a:gradFill>
         <a:gradFill rotWithShape="1">
           <a:gsLst>
             <a:gs pos="0">
               <a:schemeClr val="phClr">
-                <a:shade val="51000"/>
-                <a:satMod val="130000"/>
+                <a:satMod val="103000"/>
+                <a:lumMod val="102000"/>
+                <a:tint val="94000"/>
               </a:schemeClr>
             </a:gs>
-            <a:gs pos="80000">
+            <a:gs pos="50000">
               <a:schemeClr val="phClr">
-                <a:shade val="93000"/>
-                <a:satMod val="130000"/>
+                <a:satMod val="110000"/>
+                <a:lumMod val="100000"/>
+                <a:shade val="100000"/>
               </a:schemeClr>
             </a:gs>
             <a:gs pos="100000">
               <a:schemeClr val="phClr">
-                <a:shade val="94000"/>
-                <a:satMod val="135000"/>
+                <a:lumMod val="99000"/>
+                <a:satMod val="120000"/>
+                <a:shade val="78000"/>
               </a:schemeClr>
             </a:gs>
           </a:gsLst>
-          <a:lin ang="16200000" scaled="0"/>
+          <a:lin ang="5400000" scaled="0"/>
         </a:gradFill>
       </a:fillStyleLst>
       <a:lnStyleLst>
-        <a:ln w="9525" cap="flat" cmpd="sng" algn="ctr">
-          <a:solidFill>
-            <a:schemeClr val="phClr">
-              <a:shade val="95000"/>
-              <a:satMod val="105000"/>
-            </a:schemeClr>
-          </a:solidFill>
-          <a:prstDash val="solid"/>
-        </a:ln>
-        <a:ln w="25400" cap="flat" cmpd="sng" algn="ctr">
+        <a:ln w="6350" cap="flat" cmpd="sng" algn="ctr">
           <a:solidFill>
             <a:schemeClr val="phClr"/>
           </a:solidFill>
           <a:prstDash val="solid"/>
+          <a:miter lim="800000"/>
         </a:ln>
-        <a:ln w="38100" cap="flat" cmpd="sng" algn="ctr">
+        <a:ln w="12700" cap="flat" cmpd="sng" algn="ctr">
           <a:solidFill>
             <a:schemeClr val="phClr"/>
           </a:solidFill>
           <a:prstDash val="solid"/>
+          <a:miter lim="800000"/>
+        </a:ln>
+        <a:ln w="19050" cap="flat" cmpd="sng" algn="ctr">
+          <a:solidFill>
+            <a:schemeClr val="phClr"/>
+          </a:solidFill>
+          <a:prstDash val="solid"/>
+          <a:miter lim="800000"/>
         </a:ln>
       </a:lnStyleLst>
       <a:effectStyleLst>
         <a:effectStyle>
+          <a:effectLst/>
+        </a:effectStyle>
+        <a:effectStyle>
+          <a:effectLst/>
+        </a:effectStyle>
+        <a:effectStyle>
           <a:effectLst>
-            <a:outerShdw blurRad="40000" dist="20000" dir="5400000" rotWithShape="0">
+            <a:outerShdw blurRad="57150" dist="19050" dir="5400000" algn="ctr" rotWithShape="0">
               <a:srgbClr val="000000">
-                <a:alpha val="38000"/>
+                <a:alpha val="63000"/>
               </a:srgbClr>
             </a:outerShdw>
           </a:effectLst>
-        </a:effectStyle>
-        <a:effectStyle>
-          <a:effectLst>
-            <a:outerShdw blurRad="40000" dist="23000" dir="5400000" rotWithShape="0">
-              <a:srgbClr val="000000">
-                <a:alpha val="35000"/>
-              </a:srgbClr>
-            </a:outerShdw>
-          </a:effectLst>
-        </a:effectStyle>
-        <a:effectStyle>
-          <a:effectLst>
-            <a:outerShdw blurRad="40000" dist="23000" dir="5400000" rotWithShape="0">
-              <a:srgbClr val="000000">
-                <a:alpha val="35000"/>
-              </a:srgbClr>
-            </a:outerShdw>
-          </a:effectLst>
-          <a:scene3d>
-            <a:camera prst="orthographicFront">
-              <a:rot lat="0" lon="0" rev="0"/>
-            </a:camera>
-            <a:lightRig rig="threePt" dir="t">
-              <a:rot lat="0" lon="0" rev="1200000"/>
-            </a:lightRig>
-          </a:scene3d>
-          <a:sp3d>
-            <a:bevelT w="63500" h="25400"/>
-          </a:sp3d>
         </a:effectStyle>
       </a:effectStyleLst>
       <a:bgFillStyleLst>
         <a:solidFill>
           <a:schemeClr val="phClr"/>
         </a:solidFill>
+        <a:solidFill>
+          <a:schemeClr val="phClr">
+            <a:tint val="95000"/>
+            <a:satMod val="170000"/>
+          </a:schemeClr>
+        </a:solidFill>
         <a:gradFill rotWithShape="1">
           <a:gsLst>
             <a:gs pos="0">
               <a:schemeClr val="phClr">
-                <a:tint val="40000"/>
-                <a:satMod val="350000"/>
+                <a:tint val="93000"/>
+                <a:satMod val="150000"/>
+                <a:shade val="98000"/>
+                <a:lumMod val="102000"/>
               </a:schemeClr>
             </a:gs>
-            <a:gs pos="40000">
+            <a:gs pos="50000">
               <a:schemeClr val="phClr">
-                <a:tint val="45000"/>
-                <a:shade val="99000"/>
-                <a:satMod val="350000"/>
+                <a:tint val="98000"/>
+                <a:satMod val="130000"/>
+                <a:shade val="90000"/>
+                <a:lumMod val="103000"/>
               </a:schemeClr>
             </a:gs>
             <a:gs pos="100000">
               <a:schemeClr val="phClr">
-                <a:shade val="20000"/>
-                <a:satMod val="255000"/>
+                <a:shade val="63000"/>
+                <a:satMod val="120000"/>
               </a:schemeClr>
             </a:gs>
           </a:gsLst>
-          <a:path path="circle">
-            <a:fillToRect l="50000" t="-80000" r="50000" b="180000"/>
-          </a:path>
-        </a:gradFill>
-        <a:gradFill rotWithShape="1">
-          <a:gsLst>
-            <a:gs pos="0">
-              <a:schemeClr val="phClr">
-                <a:tint val="80000"/>
-                <a:satMod val="300000"/>
-              </a:schemeClr>
-            </a:gs>
-            <a:gs pos="100000">
-              <a:schemeClr val="phClr">
-                <a:shade val="30000"/>
-                <a:satMod val="200000"/>
-              </a:schemeClr>
-            </a:gs>
-          </a:gsLst>
-          <a:path path="circle">
-            <a:fillToRect l="50000" t="50000" r="50000" b="50000"/>
-          </a:path>
+          <a:lin ang="5400000" scaled="0"/>
         </a:gradFill>
       </a:bgFillStyleLst>
     </a:fmtScheme>
   </a:themeElements>
   <a:objectDefaults/>
   <a:extraClrSchemeLst/>
+  <a:extLst>
+    <a:ext uri="{05A4C25C-085E-4340-85A3-A5531E510DB2}">
+      <thm15:themeFamily xmlns:thm15="http://schemas.microsoft.com/office/thememl/2012/main" name="Office Theme" id="{62F939B6-93AF-4DB8-9C6B-D6C7DFDC589F}" vid="{4A3C46E8-61CC-4603-A589-7422A47A8E4A}"/>
+    </a:ext>
+  </a:extLst>
 </a:theme>
 </file>